--- a/03_Reports/ISyE6740_Term Project_Project Team 159 _ v1.docx
+++ b/03_Reports/ISyE6740_Term Project_Project Team 159 _ v1.docx
@@ -64,7 +64,7 @@
                         </a:ln>
                         <a:extLst>
                           <a:ext uri="{909E8E84-426E-40dd-AFC4-6F175D3DCCD1}">
-                            <a14:hiddenFill xmlns:cx1="http://schemas.microsoft.com/office/drawing/2015/9/8/chartex" xmlns:cx2="http://schemas.microsoft.com/office/drawing/2015/10/21/chartex" xmlns:cx3="http://schemas.microsoft.com/office/drawing/2016/5/9/chartex" xmlns:cx4="http://schemas.microsoft.com/office/drawing/2016/5/10/chartex" xmlns:cx5="http://schemas.microsoft.com/office/drawing/2016/5/11/chartex" xmlns:cx6="http://schemas.microsoft.com/office/drawing/2016/5/12/chartex" xmlns:cx7="http://schemas.microsoft.com/office/drawing/2016/5/13/chartex" xmlns:cx8="http://schemas.microsoft.com/office/drawing/2016/5/14/chartex" xmlns:aink="http://schemas.microsoft.com/office/drawing/2016/ink" xmlns:am3d="http://schemas.microsoft.com/office/drawing/2017/model3d" xmlns:oel="http://schemas.microsoft.com/office/2019/extlst" xmlns:w16cex="http://schemas.microsoft.com/office/word/2018/wordml/cex" xmlns:w16cid="http://schemas.microsoft.com/office/word/2016/wordml/cid" xmlns:w16="http://schemas.microsoft.com/office/word/2018/wordml" xmlns:w16du="http://schemas.microsoft.com/office/word/2023/wordml/word16du" xmlns:w16sdtdh="http://schemas.microsoft.com/office/word/2020/wordml/sdtdatahash" xmlns:a14="http://schemas.microsoft.com/office/drawing/2010/main" xmlns:w="http://schemas.openxmlformats.org/wordprocessingml/2006/main" xmlns:w10="urn:schemas-microsoft-com:office:word" xmlns:v="urn:schemas-microsoft-com:vml" xmlns:o="urn:schemas-microsoft-com:office:office" xmlns:mv="urn:schemas-microsoft-com:mac:vml" xmlns:mo="http://schemas.microsoft.com/office/mac/office/2008/main" xmlns="">
+                            <a14:hiddenFill xmlns="" xmlns:mo="http://schemas.microsoft.com/office/mac/office/2008/main" xmlns:mv="urn:schemas-microsoft-com:mac:vml" xmlns:o="urn:schemas-microsoft-com:office:office" xmlns:v="urn:schemas-microsoft-com:vml" xmlns:w10="urn:schemas-microsoft-com:office:word" xmlns:w="http://schemas.openxmlformats.org/wordprocessingml/2006/main" xmlns:a14="http://schemas.microsoft.com/office/drawing/2010/main" xmlns:w16sdtdh="http://schemas.microsoft.com/office/word/2020/wordml/sdtdatahash" xmlns:w16du="http://schemas.microsoft.com/office/word/2023/wordml/word16du" xmlns:w16="http://schemas.microsoft.com/office/word/2018/wordml" xmlns:w16cid="http://schemas.microsoft.com/office/word/2016/wordml/cid" xmlns:w16cex="http://schemas.microsoft.com/office/word/2018/wordml/cex" xmlns:oel="http://schemas.microsoft.com/office/2019/extlst" xmlns:am3d="http://schemas.microsoft.com/office/drawing/2017/model3d" xmlns:aink="http://schemas.microsoft.com/office/drawing/2016/ink" xmlns:cx8="http://schemas.microsoft.com/office/drawing/2016/5/14/chartex" xmlns:cx7="http://schemas.microsoft.com/office/drawing/2016/5/13/chartex" xmlns:cx6="http://schemas.microsoft.com/office/drawing/2016/5/12/chartex" xmlns:cx5="http://schemas.microsoft.com/office/drawing/2016/5/11/chartex" xmlns:cx4="http://schemas.microsoft.com/office/drawing/2016/5/10/chartex" xmlns:cx3="http://schemas.microsoft.com/office/drawing/2016/5/9/chartex" xmlns:cx2="http://schemas.microsoft.com/office/drawing/2015/10/21/chartex" xmlns:cx1="http://schemas.microsoft.com/office/drawing/2015/9/8/chartex">
                               <a:noFill/>
                             </a14:hiddenFill>
                           </a:ext>
@@ -83,7 +83,7 @@
               </wp:anchor>
             </w:drawing>
           </mc:Choice>
-          <mc:Fallback xmlns:cx1="http://schemas.microsoft.com/office/drawing/2015/9/8/chartex" xmlns:cx2="http://schemas.microsoft.com/office/drawing/2015/10/21/chartex" xmlns:cx3="http://schemas.microsoft.com/office/drawing/2016/5/9/chartex" xmlns:cx4="http://schemas.microsoft.com/office/drawing/2016/5/10/chartex" xmlns:cx5="http://schemas.microsoft.com/office/drawing/2016/5/11/chartex" xmlns:cx6="http://schemas.microsoft.com/office/drawing/2016/5/12/chartex" xmlns:cx7="http://schemas.microsoft.com/office/drawing/2016/5/13/chartex" xmlns:cx8="http://schemas.microsoft.com/office/drawing/2016/5/14/chartex" xmlns:aink="http://schemas.microsoft.com/office/drawing/2016/ink" xmlns:am3d="http://schemas.microsoft.com/office/drawing/2017/model3d" xmlns:oel="http://schemas.microsoft.com/office/2019/extlst" xmlns:w16cex="http://schemas.microsoft.com/office/word/2018/wordml/cex" xmlns:w16cid="http://schemas.microsoft.com/office/word/2016/wordml/cid" xmlns:w16="http://schemas.microsoft.com/office/word/2018/wordml" xmlns:w16du="http://schemas.microsoft.com/office/word/2023/wordml/word16du" xmlns:w16sdtdh="http://schemas.microsoft.com/office/word/2020/wordml/sdtdatahash">
+          <mc:Fallback xmlns:w16sdtdh="http://schemas.microsoft.com/office/word/2020/wordml/sdtdatahash" xmlns:w16du="http://schemas.microsoft.com/office/word/2023/wordml/word16du" xmlns:w16="http://schemas.microsoft.com/office/word/2018/wordml" xmlns:w16cid="http://schemas.microsoft.com/office/word/2016/wordml/cid" xmlns:w16cex="http://schemas.microsoft.com/office/word/2018/wordml/cex" xmlns:oel="http://schemas.microsoft.com/office/2019/extlst" xmlns:am3d="http://schemas.microsoft.com/office/drawing/2017/model3d" xmlns:aink="http://schemas.microsoft.com/office/drawing/2016/ink" xmlns:cx8="http://schemas.microsoft.com/office/drawing/2016/5/14/chartex" xmlns:cx7="http://schemas.microsoft.com/office/drawing/2016/5/13/chartex" xmlns:cx6="http://schemas.microsoft.com/office/drawing/2016/5/12/chartex" xmlns:cx5="http://schemas.microsoft.com/office/drawing/2016/5/11/chartex" xmlns:cx4="http://schemas.microsoft.com/office/drawing/2016/5/10/chartex" xmlns:cx3="http://schemas.microsoft.com/office/drawing/2016/5/9/chartex" xmlns:cx2="http://schemas.microsoft.com/office/drawing/2015/10/21/chartex" xmlns:cx1="http://schemas.microsoft.com/office/drawing/2015/9/8/chartex">
             <w:pict>
               <v:line w14:anchorId="4CF02768" id="Line 2" o:spid="_x0000_s1026" style="position:absolute;z-index:251659264;visibility:visible;mso-wrap-style:square;mso-width-percent:0;mso-height-percent:0;mso-wrap-distance-left:9pt;mso-wrap-distance-top:0;mso-wrap-distance-right:9pt;mso-wrap-distance-bottom:0;mso-position-horizontal:absolute;mso-position-horizontal-relative:text;mso-position-vertical:absolute;mso-position-vertical-relative:text;mso-width-percent:0;mso-height-percent:0;mso-width-relative:page;mso-height-relative:page" from="0,9pt" to="540pt,9pt" o:gfxdata="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" strokeweight="2.25pt"/>
             </w:pict>
@@ -246,7 +246,7 @@
                         </a:ln>
                         <a:extLst>
                           <a:ext uri="{909E8E84-426E-40dd-AFC4-6F175D3DCCD1}">
-                            <a14:hiddenFill xmlns:cx1="http://schemas.microsoft.com/office/drawing/2015/9/8/chartex" xmlns:cx2="http://schemas.microsoft.com/office/drawing/2015/10/21/chartex" xmlns:cx3="http://schemas.microsoft.com/office/drawing/2016/5/9/chartex" xmlns:cx4="http://schemas.microsoft.com/office/drawing/2016/5/10/chartex" xmlns:cx5="http://schemas.microsoft.com/office/drawing/2016/5/11/chartex" xmlns:cx6="http://schemas.microsoft.com/office/drawing/2016/5/12/chartex" xmlns:cx7="http://schemas.microsoft.com/office/drawing/2016/5/13/chartex" xmlns:cx8="http://schemas.microsoft.com/office/drawing/2016/5/14/chartex" xmlns:aink="http://schemas.microsoft.com/office/drawing/2016/ink" xmlns:am3d="http://schemas.microsoft.com/office/drawing/2017/model3d" xmlns:oel="http://schemas.microsoft.com/office/2019/extlst" xmlns:w16cex="http://schemas.microsoft.com/office/word/2018/wordml/cex" xmlns:w16cid="http://schemas.microsoft.com/office/word/2016/wordml/cid" xmlns:w16="http://schemas.microsoft.com/office/word/2018/wordml" xmlns:w16du="http://schemas.microsoft.com/office/word/2023/wordml/word16du" xmlns:w16sdtdh="http://schemas.microsoft.com/office/word/2020/wordml/sdtdatahash" xmlns:a14="http://schemas.microsoft.com/office/drawing/2010/main" xmlns:w="http://schemas.openxmlformats.org/wordprocessingml/2006/main" xmlns:w10="urn:schemas-microsoft-com:office:word" xmlns:v="urn:schemas-microsoft-com:vml" xmlns:o="urn:schemas-microsoft-com:office:office" xmlns:mv="urn:schemas-microsoft-com:mac:vml" xmlns:mo="http://schemas.microsoft.com/office/mac/office/2008/main" xmlns="">
+                            <a14:hiddenFill xmlns="" xmlns:mo="http://schemas.microsoft.com/office/mac/office/2008/main" xmlns:mv="urn:schemas-microsoft-com:mac:vml" xmlns:o="urn:schemas-microsoft-com:office:office" xmlns:v="urn:schemas-microsoft-com:vml" xmlns:w10="urn:schemas-microsoft-com:office:word" xmlns:w="http://schemas.openxmlformats.org/wordprocessingml/2006/main" xmlns:a14="http://schemas.microsoft.com/office/drawing/2010/main" xmlns:w16sdtdh="http://schemas.microsoft.com/office/word/2020/wordml/sdtdatahash" xmlns:w16du="http://schemas.microsoft.com/office/word/2023/wordml/word16du" xmlns:w16="http://schemas.microsoft.com/office/word/2018/wordml" xmlns:w16cid="http://schemas.microsoft.com/office/word/2016/wordml/cid" xmlns:w16cex="http://schemas.microsoft.com/office/word/2018/wordml/cex" xmlns:oel="http://schemas.microsoft.com/office/2019/extlst" xmlns:am3d="http://schemas.microsoft.com/office/drawing/2017/model3d" xmlns:aink="http://schemas.microsoft.com/office/drawing/2016/ink" xmlns:cx8="http://schemas.microsoft.com/office/drawing/2016/5/14/chartex" xmlns:cx7="http://schemas.microsoft.com/office/drawing/2016/5/13/chartex" xmlns:cx6="http://schemas.microsoft.com/office/drawing/2016/5/12/chartex" xmlns:cx5="http://schemas.microsoft.com/office/drawing/2016/5/11/chartex" xmlns:cx4="http://schemas.microsoft.com/office/drawing/2016/5/10/chartex" xmlns:cx3="http://schemas.microsoft.com/office/drawing/2016/5/9/chartex" xmlns:cx2="http://schemas.microsoft.com/office/drawing/2015/10/21/chartex" xmlns:cx1="http://schemas.microsoft.com/office/drawing/2015/9/8/chartex">
                               <a:noFill/>
                             </a14:hiddenFill>
                           </a:ext>
@@ -265,7 +265,7 @@
               </wp:anchor>
             </w:drawing>
           </mc:Choice>
-          <mc:Fallback xmlns:cx1="http://schemas.microsoft.com/office/drawing/2015/9/8/chartex" xmlns:cx2="http://schemas.microsoft.com/office/drawing/2015/10/21/chartex" xmlns:cx3="http://schemas.microsoft.com/office/drawing/2016/5/9/chartex" xmlns:cx4="http://schemas.microsoft.com/office/drawing/2016/5/10/chartex" xmlns:cx5="http://schemas.microsoft.com/office/drawing/2016/5/11/chartex" xmlns:cx6="http://schemas.microsoft.com/office/drawing/2016/5/12/chartex" xmlns:cx7="http://schemas.microsoft.com/office/drawing/2016/5/13/chartex" xmlns:cx8="http://schemas.microsoft.com/office/drawing/2016/5/14/chartex" xmlns:aink="http://schemas.microsoft.com/office/drawing/2016/ink" xmlns:am3d="http://schemas.microsoft.com/office/drawing/2017/model3d" xmlns:oel="http://schemas.microsoft.com/office/2019/extlst" xmlns:w16cex="http://schemas.microsoft.com/office/word/2018/wordml/cex" xmlns:w16cid="http://schemas.microsoft.com/office/word/2016/wordml/cid" xmlns:w16="http://schemas.microsoft.com/office/word/2018/wordml" xmlns:w16du="http://schemas.microsoft.com/office/word/2023/wordml/word16du" xmlns:w16sdtdh="http://schemas.microsoft.com/office/word/2020/wordml/sdtdatahash">
+          <mc:Fallback xmlns:w16sdtdh="http://schemas.microsoft.com/office/word/2020/wordml/sdtdatahash" xmlns:w16du="http://schemas.microsoft.com/office/word/2023/wordml/word16du" xmlns:w16="http://schemas.microsoft.com/office/word/2018/wordml" xmlns:w16cid="http://schemas.microsoft.com/office/word/2016/wordml/cid" xmlns:w16cex="http://schemas.microsoft.com/office/word/2018/wordml/cex" xmlns:oel="http://schemas.microsoft.com/office/2019/extlst" xmlns:am3d="http://schemas.microsoft.com/office/drawing/2017/model3d" xmlns:aink="http://schemas.microsoft.com/office/drawing/2016/ink" xmlns:cx8="http://schemas.microsoft.com/office/drawing/2016/5/14/chartex" xmlns:cx7="http://schemas.microsoft.com/office/drawing/2016/5/13/chartex" xmlns:cx6="http://schemas.microsoft.com/office/drawing/2016/5/12/chartex" xmlns:cx5="http://schemas.microsoft.com/office/drawing/2016/5/11/chartex" xmlns:cx4="http://schemas.microsoft.com/office/drawing/2016/5/10/chartex" xmlns:cx3="http://schemas.microsoft.com/office/drawing/2016/5/9/chartex" xmlns:cx2="http://schemas.microsoft.com/office/drawing/2015/10/21/chartex" xmlns:cx1="http://schemas.microsoft.com/office/drawing/2015/9/8/chartex">
             <w:pict>
               <v:line w14:anchorId="42E93C82" id="Line 3" o:spid="_x0000_s1026" style="position:absolute;z-index:251660288;visibility:visible;mso-wrap-style:square;mso-width-percent:0;mso-height-percent:0;mso-wrap-distance-left:9pt;mso-wrap-distance-top:0;mso-wrap-distance-right:9pt;mso-wrap-distance-bottom:0;mso-position-horizontal:absolute;mso-position-horizontal-relative:text;mso-position-vertical:absolute;mso-position-vertical-relative:text;mso-width-percent:0;mso-height-percent:0;mso-width-relative:page;mso-height-relative:page" from="1.05pt,7.15pt" to="541.05pt,7.15pt" o:gfxdata="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" strokeweight="2.25pt"/>
             </w:pict>
@@ -521,7 +521,7 @@
               </wp:anchor>
             </w:drawing>
           </mc:Choice>
-          <mc:Fallback xmlns:cx1="http://schemas.microsoft.com/office/drawing/2015/9/8/chartex" xmlns:cx2="http://schemas.microsoft.com/office/drawing/2015/10/21/chartex" xmlns:cx3="http://schemas.microsoft.com/office/drawing/2016/5/9/chartex" xmlns:cx4="http://schemas.microsoft.com/office/drawing/2016/5/10/chartex" xmlns:cx5="http://schemas.microsoft.com/office/drawing/2016/5/11/chartex" xmlns:cx6="http://schemas.microsoft.com/office/drawing/2016/5/12/chartex" xmlns:cx7="http://schemas.microsoft.com/office/drawing/2016/5/13/chartex" xmlns:cx8="http://schemas.microsoft.com/office/drawing/2016/5/14/chartex" xmlns:aink="http://schemas.microsoft.com/office/drawing/2016/ink" xmlns:am3d="http://schemas.microsoft.com/office/drawing/2017/model3d" xmlns:oel="http://schemas.microsoft.com/office/2019/extlst" xmlns:w16cex="http://schemas.microsoft.com/office/word/2018/wordml/cex" xmlns:w16cid="http://schemas.microsoft.com/office/word/2016/wordml/cid" xmlns:w16="http://schemas.microsoft.com/office/word/2018/wordml" xmlns:w16du="http://schemas.microsoft.com/office/word/2023/wordml/word16du" xmlns:w16sdtdh="http://schemas.microsoft.com/office/word/2020/wordml/sdtdatahash">
+          <mc:Fallback xmlns:w16sdtdh="http://schemas.microsoft.com/office/word/2020/wordml/sdtdatahash" xmlns:w16du="http://schemas.microsoft.com/office/word/2023/wordml/word16du" xmlns:w16="http://schemas.microsoft.com/office/word/2018/wordml" xmlns:w16cid="http://schemas.microsoft.com/office/word/2016/wordml/cid" xmlns:w16cex="http://schemas.microsoft.com/office/word/2018/wordml/cex" xmlns:oel="http://schemas.microsoft.com/office/2019/extlst" xmlns:am3d="http://schemas.microsoft.com/office/drawing/2017/model3d" xmlns:aink="http://schemas.microsoft.com/office/drawing/2016/ink" xmlns:cx8="http://schemas.microsoft.com/office/drawing/2016/5/14/chartex" xmlns:cx7="http://schemas.microsoft.com/office/drawing/2016/5/13/chartex" xmlns:cx6="http://schemas.microsoft.com/office/drawing/2016/5/12/chartex" xmlns:cx5="http://schemas.microsoft.com/office/drawing/2016/5/11/chartex" xmlns:cx4="http://schemas.microsoft.com/office/drawing/2016/5/10/chartex" xmlns:cx3="http://schemas.microsoft.com/office/drawing/2016/5/9/chartex" xmlns:cx2="http://schemas.microsoft.com/office/drawing/2015/10/21/chartex" xmlns:cx1="http://schemas.microsoft.com/office/drawing/2015/9/8/chartex">
             <w:pict>
               <v:shapetype w14:anchorId="1312D773" id="_x0000_t75" coordsize="21600,21600" o:spt="75" o:preferrelative="t" path="m@4@5l@4@11@9@11@9@5xe" filled="f" stroked="f">
                 <v:stroke joinstyle="miter"/>
@@ -1022,7 +1022,7 @@
               </wp:anchor>
             </w:drawing>
           </mc:Choice>
-          <mc:Fallback xmlns:cx1="http://schemas.microsoft.com/office/drawing/2015/9/8/chartex" xmlns:cx2="http://schemas.microsoft.com/office/drawing/2015/10/21/chartex" xmlns:cx3="http://schemas.microsoft.com/office/drawing/2016/5/9/chartex" xmlns:cx4="http://schemas.microsoft.com/office/drawing/2016/5/10/chartex" xmlns:cx5="http://schemas.microsoft.com/office/drawing/2016/5/11/chartex" xmlns:cx6="http://schemas.microsoft.com/office/drawing/2016/5/12/chartex" xmlns:cx7="http://schemas.microsoft.com/office/drawing/2016/5/13/chartex" xmlns:cx8="http://schemas.microsoft.com/office/drawing/2016/5/14/chartex" xmlns:aink="http://schemas.microsoft.com/office/drawing/2016/ink" xmlns:am3d="http://schemas.microsoft.com/office/drawing/2017/model3d" xmlns:oel="http://schemas.microsoft.com/office/2019/extlst" xmlns:w16cex="http://schemas.microsoft.com/office/word/2018/wordml/cex" xmlns:w16cid="http://schemas.microsoft.com/office/word/2016/wordml/cid" xmlns:w16="http://schemas.microsoft.com/office/word/2018/wordml" xmlns:w16du="http://schemas.microsoft.com/office/word/2023/wordml/word16du" xmlns:w16sdtdh="http://schemas.microsoft.com/office/word/2020/wordml/sdtdatahash">
+          <mc:Fallback xmlns:w16sdtdh="http://schemas.microsoft.com/office/word/2020/wordml/sdtdatahash" xmlns:w16du="http://schemas.microsoft.com/office/word/2023/wordml/word16du" xmlns:w16="http://schemas.microsoft.com/office/word/2018/wordml" xmlns:w16cid="http://schemas.microsoft.com/office/word/2016/wordml/cid" xmlns:w16cex="http://schemas.microsoft.com/office/word/2018/wordml/cex" xmlns:oel="http://schemas.microsoft.com/office/2019/extlst" xmlns:am3d="http://schemas.microsoft.com/office/drawing/2017/model3d" xmlns:aink="http://schemas.microsoft.com/office/drawing/2016/ink" xmlns:cx8="http://schemas.microsoft.com/office/drawing/2016/5/14/chartex" xmlns:cx7="http://schemas.microsoft.com/office/drawing/2016/5/13/chartex" xmlns:cx6="http://schemas.microsoft.com/office/drawing/2016/5/12/chartex" xmlns:cx5="http://schemas.microsoft.com/office/drawing/2016/5/11/chartex" xmlns:cx4="http://schemas.microsoft.com/office/drawing/2016/5/10/chartex" xmlns:cx3="http://schemas.microsoft.com/office/drawing/2016/5/9/chartex" xmlns:cx2="http://schemas.microsoft.com/office/drawing/2015/10/21/chartex" xmlns:cx1="http://schemas.microsoft.com/office/drawing/2015/9/8/chartex">
             <w:pict>
               <v:shape w14:anchorId="7E9269BB" id="Ink 2" o:spid="_x0000_s1026" type="#_x0000_t75" style="position:absolute;margin-left:76.75pt;margin-top:3.7pt;width:.9pt;height:.6pt;z-index:251662336;visibility:visible;mso-wrap-style:square;mso-wrap-distance-left:9pt;mso-wrap-distance-top:0;mso-wrap-distance-right:9pt;mso-wrap-distance-bottom:0;mso-position-horizontal:absolute;mso-position-horizontal-relative:text;mso-position-vertical:absolute;mso-position-vertical-relative:text" o:gfxdata="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">
                 <v:imagedata r:id="rId9" o:title=""/>
@@ -2209,27 +2209,14 @@
       <w:r>
         <w:t xml:space="preserve">Figure </w:t>
       </w:r>
-      <w:r>
-        <w:fldChar w:fldCharType="begin"/>
-      </w:r>
-      <w:r>
-        <w:instrText xml:space="preserve"> SEQ Figure \* ARABIC </w:instrText>
-      </w:r>
-      <w:r>
-        <w:fldChar w:fldCharType="separate"/>
-      </w:r>
-      <w:r>
-        <w:rPr>
-          <w:noProof/>
-        </w:rPr>
-        <w:t>1</w:t>
-      </w:r>
-      <w:r>
-        <w:rPr>
-          <w:noProof/>
-        </w:rPr>
-        <w:fldChar w:fldCharType="end"/>
-      </w:r>
+      <w:fldSimple w:instr=" SEQ Figure \* ARABIC ">
+        <w:r>
+          <w:rPr>
+            <w:noProof/>
+          </w:rPr>
+          <w:t>1</w:t>
+        </w:r>
+      </w:fldSimple>
       <w:r>
         <w:t xml:space="preserve"> </w:t>
       </w:r>
@@ -2395,27 +2382,14 @@
       <w:r>
         <w:t xml:space="preserve">Figure </w:t>
       </w:r>
-      <w:r>
-        <w:fldChar w:fldCharType="begin"/>
-      </w:r>
-      <w:r>
-        <w:instrText xml:space="preserve"> SEQ Figure \* ARABIC </w:instrText>
-      </w:r>
-      <w:r>
-        <w:fldChar w:fldCharType="separate"/>
-      </w:r>
-      <w:r>
-        <w:rPr>
-          <w:noProof/>
-        </w:rPr>
-        <w:t>2</w:t>
-      </w:r>
-      <w:r>
-        <w:rPr>
-          <w:noProof/>
-        </w:rPr>
-        <w:fldChar w:fldCharType="end"/>
-      </w:r>
+      <w:fldSimple w:instr=" SEQ Figure \* ARABIC ">
+        <w:r>
+          <w:rPr>
+            <w:noProof/>
+          </w:rPr>
+          <w:t>2</w:t>
+        </w:r>
+      </w:fldSimple>
       <w:r>
         <w:t xml:space="preserve"> Word cloud for "surprise" category</w:t>
       </w:r>
@@ -5265,27 +5239,14 @@
       <w:r>
         <w:t xml:space="preserve">Table </w:t>
       </w:r>
-      <w:r>
-        <w:fldChar w:fldCharType="begin"/>
-      </w:r>
-      <w:r>
-        <w:instrText xml:space="preserve"> SEQ Table \* ARABIC </w:instrText>
-      </w:r>
-      <w:r>
-        <w:fldChar w:fldCharType="separate"/>
-      </w:r>
-      <w:r>
-        <w:rPr>
-          <w:noProof/>
-        </w:rPr>
-        <w:t>1</w:t>
-      </w:r>
-      <w:r>
-        <w:rPr>
-          <w:noProof/>
-        </w:rPr>
-        <w:fldChar w:fldCharType="end"/>
-      </w:r>
+      <w:fldSimple w:instr=" SEQ Table \* ARABIC ">
+        <w:r>
+          <w:rPr>
+            <w:noProof/>
+          </w:rPr>
+          <w:t>1</w:t>
+        </w:r>
+      </w:fldSimple>
       <w:r>
         <w:t xml:space="preserve"> Models performances summary</w:t>
       </w:r>
@@ -7765,8 +7726,18 @@
                 <w:sz w:val="22"/>
                 <w:szCs w:val="22"/>
               </w:rPr>
-              <w:t>560</w:t>
-            </w:r>
+              <w:t>56</w:t>
+            </w:r>
+            <w:del w:id="0" w:author="Mehdi Sadeghi" w:date="2024-04-26T18:16:00Z">
+              <w:r>
+                <w:rPr>
+                  <w:rFonts w:ascii="Verdana" w:hAnsi="Verdana"/>
+                  <w:sz w:val="22"/>
+                  <w:szCs w:val="22"/>
+                </w:rPr>
+                <w:delText>0</w:delText>
+              </w:r>
+            </w:del>
           </w:p>
         </w:tc>
         <w:tc>
@@ -7786,6 +7757,16 @@
                 <w:szCs w:val="22"/>
               </w:rPr>
             </w:pPr>
+            <w:ins w:id="1" w:author="Mehdi Sadeghi" w:date="2024-04-26T18:16:00Z">
+              <w:r>
+                <w:rPr>
+                  <w:rFonts w:ascii="Verdana" w:hAnsi="Verdana"/>
+                  <w:sz w:val="22"/>
+                  <w:szCs w:val="22"/>
+                </w:rPr>
+                <w:t>0.756</w:t>
+              </w:r>
+            </w:ins>
           </w:p>
         </w:tc>
         <w:tc>
@@ -7805,6 +7786,16 @@
                 <w:szCs w:val="22"/>
               </w:rPr>
             </w:pPr>
+            <w:ins w:id="2" w:author="Mehdi Sadeghi" w:date="2024-04-26T18:16:00Z">
+              <w:r>
+                <w:rPr>
+                  <w:rFonts w:ascii="Verdana" w:hAnsi="Verdana"/>
+                  <w:sz w:val="22"/>
+                  <w:szCs w:val="22"/>
+                </w:rPr>
+                <w:t>0.756</w:t>
+              </w:r>
+            </w:ins>
           </w:p>
         </w:tc>
         <w:tc>
@@ -7824,6 +7815,16 @@
                 <w:szCs w:val="22"/>
               </w:rPr>
             </w:pPr>
+            <w:ins w:id="3" w:author="Mehdi Sadeghi" w:date="2024-04-26T18:16:00Z">
+              <w:r>
+                <w:rPr>
+                  <w:rFonts w:ascii="Verdana" w:hAnsi="Verdana"/>
+                  <w:sz w:val="22"/>
+                  <w:szCs w:val="22"/>
+                </w:rPr>
+                <w:t>0.756</w:t>
+              </w:r>
+            </w:ins>
           </w:p>
         </w:tc>
         <w:tc>
@@ -7881,6 +7882,8 @@
             </w:r>
           </w:p>
         </w:tc>
+        <w:bookmarkStart w:id="4" w:name="_GoBack"/>
+        <w:bookmarkEnd w:id="4"/>
       </w:tr>
       <w:tr>
         <w:tc>
@@ -8534,27 +8537,14 @@
       <w:r>
         <w:t xml:space="preserve">Figure </w:t>
       </w:r>
-      <w:r>
-        <w:fldChar w:fldCharType="begin"/>
-      </w:r>
-      <w:r>
-        <w:instrText xml:space="preserve"> SEQ Figure \* ARABIC </w:instrText>
-      </w:r>
-      <w:r>
-        <w:fldChar w:fldCharType="separate"/>
-      </w:r>
-      <w:r>
-        <w:rPr>
-          <w:noProof/>
-        </w:rPr>
-        <w:t>3</w:t>
-      </w:r>
-      <w:r>
-        <w:rPr>
-          <w:noProof/>
-        </w:rPr>
-        <w:fldChar w:fldCharType="end"/>
-      </w:r>
+      <w:fldSimple w:instr=" SEQ Figure \* ARABIC ">
+        <w:r>
+          <w:rPr>
+            <w:noProof/>
+          </w:rPr>
+          <w:t>3</w:t>
+        </w:r>
+      </w:fldSimple>
       <w:r>
         <w:t xml:space="preserve"> Confusion matrix for LSTM NN model</w:t>
       </w:r>
@@ -8780,27 +8770,14 @@
       <w:r>
         <w:t xml:space="preserve">Figure </w:t>
       </w:r>
-      <w:r>
-        <w:fldChar w:fldCharType="begin"/>
-      </w:r>
-      <w:r>
-        <w:instrText xml:space="preserve"> SEQ Figure \* ARABIC </w:instrText>
-      </w:r>
-      <w:r>
-        <w:fldChar w:fldCharType="separate"/>
-      </w:r>
-      <w:r>
-        <w:rPr>
-          <w:noProof/>
-        </w:rPr>
-        <w:t>4</w:t>
-      </w:r>
-      <w:r>
-        <w:rPr>
-          <w:noProof/>
-        </w:rPr>
-        <w:fldChar w:fldCharType="end"/>
-      </w:r>
+      <w:fldSimple w:instr=" SEQ Figure \* ARABIC ">
+        <w:r>
+          <w:rPr>
+            <w:noProof/>
+          </w:rPr>
+          <w:t>4</w:t>
+        </w:r>
+      </w:fldSimple>
       <w:r>
         <w:t xml:space="preserve"> </w:t>
       </w:r>
@@ -9336,7 +9313,7 @@
       <w:pPr>
         <w:jc w:val="both"/>
         <w:rPr>
-          <w:ins w:id="0" w:author="Mehdi Sadeghi" w:date="2024-04-25T14:12:00Z"/>
+          <w:ins w:id="5" w:author="Mehdi Sadeghi" w:date="2024-04-25T14:12:00Z"/>
           <w:rFonts w:ascii="Verdana" w:hAnsi="Verdana"/>
           <w:sz w:val="22"/>
           <w:szCs w:val="22"/>
@@ -9358,7 +9335,7 @@
         </w:rPr>
         <w:t>main challenge of this dataset is imbalanced nature of it</w:t>
       </w:r>
-      <w:ins w:id="1" w:author="Mehdi Sadeghi" w:date="2024-04-25T15:08:00Z">
+      <w:ins w:id="6" w:author="Mehdi Sadeghi" w:date="2024-04-25T15:08:00Z">
         <w:r>
           <w:rPr>
             <w:rFonts w:ascii="Verdana" w:hAnsi="Verdana"/>
@@ -9376,7 +9353,7 @@
           <w:t>where certain classes are underrepresented compared to others. To address this issue, we investigated oversampling techniques to potentially enhance model performance. We experimented with various oversampling methods, such as ADASYN, random sampling, and Synthetic Minority Oversampling Technique (SMOTE</w:t>
         </w:r>
       </w:ins>
-      <w:ins w:id="2" w:author="Mehdi Sadeghi" w:date="2024-04-26T12:34:00Z">
+      <w:ins w:id="7" w:author="Mehdi Sadeghi" w:date="2024-04-26T12:34:00Z">
         <w:r>
           <w:rPr>
             <w:rFonts w:ascii="Verdana" w:hAnsi="Verdana"/>
@@ -9386,7 +9363,7 @@
           <w:t>)</w:t>
         </w:r>
       </w:ins>
-      <w:del w:id="3" w:author="Mehdi Sadeghi" w:date="2024-04-25T15:09:00Z">
+      <w:del w:id="8" w:author="Mehdi Sadeghi" w:date="2024-04-25T15:09:00Z">
         <w:r>
           <w:rPr>
             <w:rFonts w:ascii="Verdana" w:hAnsi="Verdana"/>
@@ -9492,7 +9469,7 @@
           <w:delText>E</w:delText>
         </w:r>
       </w:del>
-      <w:del w:id="4" w:author="Mehdi Sadeghi" w:date="2024-04-26T12:34:00Z">
+      <w:del w:id="9" w:author="Mehdi Sadeghi" w:date="2024-04-26T12:34:00Z">
         <w:r>
           <w:rPr>
             <w:rFonts w:ascii="Verdana" w:hAnsi="Verdana"/>
@@ -9542,7 +9519,7 @@
         </w:rPr>
         <w:t xml:space="preserve"> </w:t>
       </w:r>
-      <w:ins w:id="5" w:author="Mehdi Sadeghi" w:date="2024-04-26T12:42:00Z">
+      <w:ins w:id="10" w:author="Mehdi Sadeghi" w:date="2024-04-26T12:42:00Z">
         <w:r>
           <w:rPr>
             <w:rFonts w:ascii="Verdana" w:hAnsi="Verdana"/>
@@ -9559,8 +9536,6 @@
           </w:rPr>
           <w:t>the overall accuracy of the LST</w:t>
         </w:r>
-        <w:bookmarkStart w:id="6" w:name="_GoBack"/>
-        <w:bookmarkEnd w:id="6"/>
         <w:r>
           <w:rPr>
             <w:rFonts w:ascii="Verdana" w:hAnsi="Verdana"/>
@@ -9596,7 +9571,7 @@
           <w:t xml:space="preserve"> model.</w:t>
         </w:r>
       </w:ins>
-      <w:ins w:id="7" w:author="Mehdi Sadeghi" w:date="2024-04-26T12:43:00Z">
+      <w:ins w:id="11" w:author="Mehdi Sadeghi" w:date="2024-04-26T12:43:00Z">
         <w:r>
           <w:rPr>
             <w:rFonts w:ascii="Verdana" w:hAnsi="Verdana"/>
@@ -9606,7 +9581,7 @@
           <w:t xml:space="preserve"> </w:t>
         </w:r>
       </w:ins>
-      <w:ins w:id="8" w:author="Mehdi Sadeghi" w:date="2024-04-26T12:42:00Z">
+      <w:ins w:id="12" w:author="Mehdi Sadeghi" w:date="2024-04-26T12:42:00Z">
         <w:r>
           <w:rPr>
             <w:rFonts w:ascii="Verdana" w:hAnsi="Verdana"/>
@@ -9640,7 +9615,7 @@
           <w:t xml:space="preserve"> improvements in accurate predictions for minority classes and ensuring consistent accuracies across all classes.</w:t>
         </w:r>
       </w:ins>
-      <w:del w:id="9" w:author="Mehdi Sadeghi" w:date="2024-04-25T15:30:00Z">
+      <w:del w:id="13" w:author="Mehdi Sadeghi" w:date="2024-04-25T15:30:00Z">
         <w:r>
           <w:rPr>
             <w:rFonts w:ascii="Verdana" w:hAnsi="Verdana"/>
@@ -9650,7 +9625,7 @@
           <w:delText>The</w:delText>
         </w:r>
       </w:del>
-      <w:del w:id="10" w:author="Mehdi Sadeghi" w:date="2024-04-26T12:43:00Z">
+      <w:del w:id="14" w:author="Mehdi Sadeghi" w:date="2024-04-26T12:43:00Z">
         <w:r>
           <w:rPr>
             <w:rFonts w:ascii="Verdana" w:hAnsi="Verdana"/>
@@ -9668,7 +9643,7 @@
           <w:delText xml:space="preserve"> in Table 2. Random sampling slightly improves the model </w:delText>
         </w:r>
       </w:del>
-      <w:del w:id="11" w:author="Mehdi Sadeghi" w:date="2024-04-26T12:39:00Z">
+      <w:del w:id="15" w:author="Mehdi Sadeghi" w:date="2024-04-26T12:39:00Z">
         <w:r>
           <w:rPr>
             <w:rFonts w:ascii="Verdana" w:hAnsi="Verdana"/>
@@ -9686,7 +9661,7 @@
           <w:delText xml:space="preserve"> </w:delText>
         </w:r>
       </w:del>
-      <w:del w:id="12" w:author="Mehdi Sadeghi" w:date="2024-04-26T12:43:00Z">
+      <w:del w:id="16" w:author="Mehdi Sadeghi" w:date="2024-04-26T12:43:00Z">
         <w:r>
           <w:rPr>
             <w:rFonts w:ascii="Verdana" w:hAnsi="Verdana"/>
@@ -9696,7 +9671,7 @@
           <w:delText>for LS</w:delText>
         </w:r>
       </w:del>
-      <w:del w:id="13" w:author="Mehdi Sadeghi" w:date="2024-04-25T14:15:00Z">
+      <w:del w:id="17" w:author="Mehdi Sadeghi" w:date="2024-04-25T14:15:00Z">
         <w:r>
           <w:rPr>
             <w:rFonts w:ascii="Verdana" w:hAnsi="Verdana"/>
@@ -9706,7 +9681,7 @@
           <w:delText>R</w:delText>
         </w:r>
       </w:del>
-      <w:del w:id="14" w:author="Mehdi Sadeghi" w:date="2024-04-26T12:43:00Z">
+      <w:del w:id="18" w:author="Mehdi Sadeghi" w:date="2024-04-26T12:43:00Z">
         <w:r>
           <w:rPr>
             <w:rFonts w:ascii="Verdana" w:hAnsi="Verdana"/>
@@ -9724,7 +9699,7 @@
           <w:delText>.</w:delText>
         </w:r>
       </w:del>
-      <w:ins w:id="15" w:author="Mehdi Sadeghi" w:date="2024-04-25T15:11:00Z">
+      <w:ins w:id="19" w:author="Mehdi Sadeghi" w:date="2024-04-25T15:11:00Z">
         <w:r>
           <w:rPr>
             <w:rFonts w:ascii="Verdana" w:hAnsi="Verdana"/>
@@ -9765,27 +9740,14 @@
       <w:r>
         <w:t xml:space="preserve">Table </w:t>
       </w:r>
-      <w:r>
-        <w:fldChar w:fldCharType="begin"/>
-      </w:r>
-      <w:r>
-        <w:instrText xml:space="preserve"> SEQ Table \* ARABIC </w:instrText>
-      </w:r>
-      <w:r>
-        <w:fldChar w:fldCharType="separate"/>
-      </w:r>
-      <w:r>
-        <w:rPr>
-          <w:noProof/>
-        </w:rPr>
-        <w:t>2</w:t>
-      </w:r>
-      <w:r>
-        <w:rPr>
-          <w:noProof/>
-        </w:rPr>
-        <w:fldChar w:fldCharType="end"/>
-      </w:r>
+      <w:fldSimple w:instr=" SEQ Table \* ARABIC ">
+        <w:r>
+          <w:rPr>
+            <w:noProof/>
+          </w:rPr>
+          <w:t>2</w:t>
+        </w:r>
+      </w:fldSimple>
       <w:r>
         <w:t xml:space="preserve"> </w:t>
       </w:r>
@@ -9800,7 +9762,7 @@
         <w:jc w:val="center"/>
         <w:tblLayout w:type="fixed"/>
         <w:tblLook w:val="04A0" w:firstRow="1" w:lastRow="0" w:firstColumn="1" w:lastColumn="0" w:noHBand="0" w:noVBand="1"/>
-        <w:tblPrChange w:id="16" w:author="Mehdi Sadeghi" w:date="2024-04-25T14:58:00Z">
+        <w:tblPrChange w:id="20" w:author="Mehdi Sadeghi" w:date="2024-04-25T14:58:00Z">
           <w:tblPr>
             <w:tblStyle w:val="TableGrid"/>
             <w:tblW w:w="0" w:type="auto"/>
@@ -9817,7 +9779,7 @@
         <w:gridCol w:w="1350"/>
         <w:gridCol w:w="1620"/>
         <w:gridCol w:w="1530"/>
-        <w:tblGridChange w:id="17">
+        <w:tblGridChange w:id="21">
           <w:tblGrid>
             <w:gridCol w:w="1058"/>
             <w:gridCol w:w="1277"/>
@@ -9833,7 +9795,7 @@
         <w:trPr>
           <w:trHeight w:val="501"/>
           <w:jc w:val="center"/>
-          <w:trPrChange w:id="18" w:author="Mehdi Sadeghi" w:date="2024-04-25T14:58:00Z">
+          <w:trPrChange w:id="22" w:author="Mehdi Sadeghi" w:date="2024-04-25T14:58:00Z">
             <w:trPr>
               <w:trHeight w:val="501"/>
             </w:trPr>
@@ -9842,62 +9804,9 @@
         <w:tc>
           <w:tcPr>
             <w:tcW w:w="1058" w:type="dxa"/>
-            <w:tcPrChange w:id="19" w:author="Mehdi Sadeghi" w:date="2024-04-25T14:58:00Z">
+            <w:tcPrChange w:id="23" w:author="Mehdi Sadeghi" w:date="2024-04-25T14:58:00Z">
               <w:tcPr>
                 <w:tcW w:w="1058" w:type="dxa"/>
-              </w:tcPr>
-            </w:tcPrChange>
-          </w:tcPr>
-          <w:p>
-            <w:pPr>
-              <w:jc w:val="center"/>
-              <w:rPr>
-                <w:rFonts w:ascii="Verdana" w:hAnsi="Verdana"/>
-                <w:b/>
-                <w:bCs/>
-                <w:sz w:val="20"/>
-                <w:szCs w:val="22"/>
-                <w:rPrChange w:id="20" w:author="Mehdi Sadeghi" w:date="2024-04-25T14:57:00Z">
-                  <w:rPr>
-                    <w:rFonts w:ascii="Verdana" w:hAnsi="Verdana"/>
-                    <w:b/>
-                    <w:bCs/>
-                    <w:sz w:val="22"/>
-                    <w:szCs w:val="22"/>
-                  </w:rPr>
-                </w:rPrChange>
-              </w:rPr>
-              <w:pPrChange w:id="21" w:author="Mehdi Sadeghi" w:date="2024-04-25T14:20:00Z">
-                <w:pPr/>
-              </w:pPrChange>
-            </w:pPr>
-            <w:r>
-              <w:rPr>
-                <w:rFonts w:ascii="Verdana" w:hAnsi="Verdana"/>
-                <w:b/>
-                <w:bCs/>
-                <w:sz w:val="20"/>
-                <w:szCs w:val="22"/>
-                <w:rPrChange w:id="22" w:author="Mehdi Sadeghi" w:date="2024-04-25T14:57:00Z">
-                  <w:rPr>
-                    <w:rFonts w:ascii="Verdana" w:hAnsi="Verdana"/>
-                    <w:b/>
-                    <w:bCs/>
-                    <w:sz w:val="22"/>
-                    <w:szCs w:val="22"/>
-                  </w:rPr>
-                </w:rPrChange>
-              </w:rPr>
-              <w:t>Model</w:t>
-            </w:r>
-          </w:p>
-        </w:tc>
-        <w:tc>
-          <w:tcPr>
-            <w:tcW w:w="1907" w:type="dxa"/>
-            <w:tcPrChange w:id="23" w:author="Mehdi Sadeghi" w:date="2024-04-25T14:58:00Z">
-              <w:tcPr>
-                <w:tcW w:w="1277" w:type="dxa"/>
               </w:tcPr>
             </w:tcPrChange>
           </w:tcPr>
@@ -9941,16 +9850,16 @@
                   </w:rPr>
                 </w:rPrChange>
               </w:rPr>
-              <w:t>Balancing Technique</w:t>
-            </w:r>
-          </w:p>
-        </w:tc>
-        <w:tc>
-          <w:tcPr>
-            <w:tcW w:w="1260" w:type="dxa"/>
+              <w:t>Model</w:t>
+            </w:r>
+          </w:p>
+        </w:tc>
+        <w:tc>
+          <w:tcPr>
+            <w:tcW w:w="1907" w:type="dxa"/>
             <w:tcPrChange w:id="27" w:author="Mehdi Sadeghi" w:date="2024-04-25T14:58:00Z">
               <w:tcPr>
-                <w:tcW w:w="1170" w:type="dxa"/>
+                <w:tcW w:w="1277" w:type="dxa"/>
               </w:tcPr>
             </w:tcPrChange>
           </w:tcPr>
@@ -9994,16 +9903,16 @@
                   </w:rPr>
                 </w:rPrChange>
               </w:rPr>
-              <w:t>Accuracy</w:t>
-            </w:r>
-          </w:p>
-        </w:tc>
-        <w:tc>
-          <w:tcPr>
-            <w:tcW w:w="1890" w:type="dxa"/>
+              <w:t>Balancing Technique</w:t>
+            </w:r>
+          </w:p>
+        </w:tc>
+        <w:tc>
+          <w:tcPr>
+            <w:tcW w:w="1260" w:type="dxa"/>
             <w:tcPrChange w:id="31" w:author="Mehdi Sadeghi" w:date="2024-04-25T14:58:00Z">
               <w:tcPr>
-                <w:tcW w:w="1620" w:type="dxa"/>
+                <w:tcW w:w="1170" w:type="dxa"/>
               </w:tcPr>
             </w:tcPrChange>
           </w:tcPr>
@@ -10047,16 +9956,16 @@
                   </w:rPr>
                 </w:rPrChange>
               </w:rPr>
-              <w:t>Accuracy Improvement</w:t>
-            </w:r>
-          </w:p>
-        </w:tc>
-        <w:tc>
-          <w:tcPr>
-            <w:tcW w:w="1350" w:type="dxa"/>
+              <w:t>Accuracy</w:t>
+            </w:r>
+          </w:p>
+        </w:tc>
+        <w:tc>
+          <w:tcPr>
+            <w:tcW w:w="1890" w:type="dxa"/>
             <w:tcPrChange w:id="35" w:author="Mehdi Sadeghi" w:date="2024-04-25T14:58:00Z">
               <w:tcPr>
-                <w:tcW w:w="1170" w:type="dxa"/>
+                <w:tcW w:w="1620" w:type="dxa"/>
               </w:tcPr>
             </w:tcPrChange>
           </w:tcPr>
@@ -10100,16 +10009,16 @@
                   </w:rPr>
                 </w:rPrChange>
               </w:rPr>
-              <w:t>Precision</w:t>
-            </w:r>
-          </w:p>
-        </w:tc>
-        <w:tc>
-          <w:tcPr>
-            <w:tcW w:w="1620" w:type="dxa"/>
+              <w:t>Accuracy Improvement</w:t>
+            </w:r>
+          </w:p>
+        </w:tc>
+        <w:tc>
+          <w:tcPr>
+            <w:tcW w:w="1350" w:type="dxa"/>
             <w:tcPrChange w:id="39" w:author="Mehdi Sadeghi" w:date="2024-04-25T14:58:00Z">
               <w:tcPr>
-                <w:tcW w:w="900" w:type="dxa"/>
+                <w:tcW w:w="1170" w:type="dxa"/>
               </w:tcPr>
             </w:tcPrChange>
           </w:tcPr>
@@ -10153,16 +10062,16 @@
                   </w:rPr>
                 </w:rPrChange>
               </w:rPr>
-              <w:t>Recall</w:t>
-            </w:r>
-          </w:p>
-        </w:tc>
-        <w:tc>
-          <w:tcPr>
-            <w:tcW w:w="1530" w:type="dxa"/>
+              <w:t>Precision</w:t>
+            </w:r>
+          </w:p>
+        </w:tc>
+        <w:tc>
+          <w:tcPr>
+            <w:tcW w:w="1620" w:type="dxa"/>
             <w:tcPrChange w:id="43" w:author="Mehdi Sadeghi" w:date="2024-04-25T14:58:00Z">
               <w:tcPr>
-                <w:tcW w:w="810" w:type="dxa"/>
+                <w:tcW w:w="900" w:type="dxa"/>
               </w:tcPr>
             </w:tcPrChange>
           </w:tcPr>
@@ -10206,72 +10115,16 @@
                   </w:rPr>
                 </w:rPrChange>
               </w:rPr>
-              <w:t>F1-score</w:t>
-            </w:r>
-          </w:p>
-        </w:tc>
-      </w:tr>
-      <w:tr>
-        <w:trPr>
-          <w:trHeight w:val="513"/>
-          <w:jc w:val="center"/>
-          <w:trPrChange w:id="47" w:author="Mehdi Sadeghi" w:date="2024-04-25T14:58:00Z">
-            <w:trPr>
-              <w:trHeight w:val="513"/>
-            </w:trPr>
-          </w:trPrChange>
-        </w:trPr>
-        <w:tc>
-          <w:tcPr>
-            <w:tcW w:w="1058" w:type="dxa"/>
-            <w:tcPrChange w:id="48" w:author="Mehdi Sadeghi" w:date="2024-04-25T14:58:00Z">
+              <w:t>Recall</w:t>
+            </w:r>
+          </w:p>
+        </w:tc>
+        <w:tc>
+          <w:tcPr>
+            <w:tcW w:w="1530" w:type="dxa"/>
+            <w:tcPrChange w:id="47" w:author="Mehdi Sadeghi" w:date="2024-04-25T14:58:00Z">
               <w:tcPr>
-                <w:tcW w:w="1058" w:type="dxa"/>
-              </w:tcPr>
-            </w:tcPrChange>
-          </w:tcPr>
-          <w:p>
-            <w:pPr>
-              <w:jc w:val="center"/>
-              <w:rPr>
-                <w:rFonts w:ascii="Verdana" w:hAnsi="Verdana"/>
-                <w:sz w:val="20"/>
-                <w:szCs w:val="22"/>
-                <w:rPrChange w:id="49" w:author="Mehdi Sadeghi" w:date="2024-04-25T14:57:00Z">
-                  <w:rPr>
-                    <w:rFonts w:ascii="Verdana" w:hAnsi="Verdana"/>
-                    <w:sz w:val="22"/>
-                    <w:szCs w:val="22"/>
-                  </w:rPr>
-                </w:rPrChange>
-              </w:rPr>
-              <w:pPrChange w:id="50" w:author="Mehdi Sadeghi" w:date="2024-04-25T14:58:00Z">
-                <w:pPr/>
-              </w:pPrChange>
-            </w:pPr>
-            <w:r>
-              <w:rPr>
-                <w:rFonts w:ascii="Verdana" w:hAnsi="Verdana"/>
-                <w:sz w:val="20"/>
-                <w:szCs w:val="22"/>
-                <w:rPrChange w:id="51" w:author="Mehdi Sadeghi" w:date="2024-04-25T14:57:00Z">
-                  <w:rPr>
-                    <w:rFonts w:ascii="Verdana" w:hAnsi="Verdana"/>
-                    <w:sz w:val="22"/>
-                    <w:szCs w:val="22"/>
-                  </w:rPr>
-                </w:rPrChange>
-              </w:rPr>
-              <w:t>LSTM NN</w:t>
-            </w:r>
-          </w:p>
-        </w:tc>
-        <w:tc>
-          <w:tcPr>
-            <w:tcW w:w="1907" w:type="dxa"/>
-            <w:tcPrChange w:id="52" w:author="Mehdi Sadeghi" w:date="2024-04-25T14:58:00Z">
-              <w:tcPr>
-                <w:tcW w:w="1277" w:type="dxa"/>
+                <w:tcW w:w="810" w:type="dxa"/>
               </w:tcPr>
             </w:tcPrChange>
           </w:tcPr>
@@ -10284,7 +10137,7 @@
                 <w:bCs/>
                 <w:sz w:val="20"/>
                 <w:szCs w:val="22"/>
-                <w:rPrChange w:id="53" w:author="Mehdi Sadeghi" w:date="2024-04-25T14:57:00Z">
+                <w:rPrChange w:id="48" w:author="Mehdi Sadeghi" w:date="2024-04-25T14:57:00Z">
                   <w:rPr>
                     <w:rFonts w:ascii="Verdana" w:hAnsi="Verdana"/>
                     <w:b/>
@@ -10294,6 +10147,66 @@
                   </w:rPr>
                 </w:rPrChange>
               </w:rPr>
+              <w:pPrChange w:id="49" w:author="Mehdi Sadeghi" w:date="2024-04-25T14:20:00Z">
+                <w:pPr/>
+              </w:pPrChange>
+            </w:pPr>
+            <w:r>
+              <w:rPr>
+                <w:rFonts w:ascii="Verdana" w:hAnsi="Verdana"/>
+                <w:b/>
+                <w:bCs/>
+                <w:sz w:val="20"/>
+                <w:szCs w:val="22"/>
+                <w:rPrChange w:id="50" w:author="Mehdi Sadeghi" w:date="2024-04-25T14:57:00Z">
+                  <w:rPr>
+                    <w:rFonts w:ascii="Verdana" w:hAnsi="Verdana"/>
+                    <w:b/>
+                    <w:bCs/>
+                    <w:sz w:val="22"/>
+                    <w:szCs w:val="22"/>
+                  </w:rPr>
+                </w:rPrChange>
+              </w:rPr>
+              <w:t>F1-score</w:t>
+            </w:r>
+          </w:p>
+        </w:tc>
+      </w:tr>
+      <w:tr>
+        <w:trPr>
+          <w:trHeight w:val="513"/>
+          <w:jc w:val="center"/>
+          <w:trPrChange w:id="51" w:author="Mehdi Sadeghi" w:date="2024-04-25T14:58:00Z">
+            <w:trPr>
+              <w:trHeight w:val="513"/>
+            </w:trPr>
+          </w:trPrChange>
+        </w:trPr>
+        <w:tc>
+          <w:tcPr>
+            <w:tcW w:w="1058" w:type="dxa"/>
+            <w:tcPrChange w:id="52" w:author="Mehdi Sadeghi" w:date="2024-04-25T14:58:00Z">
+              <w:tcPr>
+                <w:tcW w:w="1058" w:type="dxa"/>
+              </w:tcPr>
+            </w:tcPrChange>
+          </w:tcPr>
+          <w:p>
+            <w:pPr>
+              <w:jc w:val="center"/>
+              <w:rPr>
+                <w:rFonts w:ascii="Verdana" w:hAnsi="Verdana"/>
+                <w:sz w:val="20"/>
+                <w:szCs w:val="22"/>
+                <w:rPrChange w:id="53" w:author="Mehdi Sadeghi" w:date="2024-04-25T14:57:00Z">
+                  <w:rPr>
+                    <w:rFonts w:ascii="Verdana" w:hAnsi="Verdana"/>
+                    <w:sz w:val="22"/>
+                    <w:szCs w:val="22"/>
+                  </w:rPr>
+                </w:rPrChange>
+              </w:rPr>
               <w:pPrChange w:id="54" w:author="Mehdi Sadeghi" w:date="2024-04-25T14:58:00Z">
                 <w:pPr/>
               </w:pPrChange>
@@ -10311,16 +10224,16 @@
                   </w:rPr>
                 </w:rPrChange>
               </w:rPr>
-              <w:t>Smote Oversampling</w:t>
-            </w:r>
-          </w:p>
-        </w:tc>
-        <w:tc>
-          <w:tcPr>
-            <w:tcW w:w="1260" w:type="dxa"/>
+              <w:t>LSTM NN</w:t>
+            </w:r>
+          </w:p>
+        </w:tc>
+        <w:tc>
+          <w:tcPr>
+            <w:tcW w:w="1907" w:type="dxa"/>
             <w:tcPrChange w:id="56" w:author="Mehdi Sadeghi" w:date="2024-04-25T14:58:00Z">
               <w:tcPr>
-                <w:tcW w:w="1170" w:type="dxa"/>
+                <w:tcW w:w="1277" w:type="dxa"/>
               </w:tcPr>
             </w:tcPrChange>
           </w:tcPr>
@@ -10360,59 +10273,14 @@
                   </w:rPr>
                 </w:rPrChange>
               </w:rPr>
-              <w:t>0.9136</w:t>
-            </w:r>
-          </w:p>
-        </w:tc>
-        <w:tc>
-          <w:tcPr>
-            <w:tcW w:w="1890" w:type="dxa"/>
+              <w:t>Smote Oversampling</w:t>
+            </w:r>
+          </w:p>
+        </w:tc>
+        <w:tc>
+          <w:tcPr>
+            <w:tcW w:w="1260" w:type="dxa"/>
             <w:tcPrChange w:id="60" w:author="Mehdi Sadeghi" w:date="2024-04-25T14:58:00Z">
-              <w:tcPr>
-                <w:tcW w:w="1620" w:type="dxa"/>
-              </w:tcPr>
-            </w:tcPrChange>
-          </w:tcPr>
-          <w:p>
-            <w:pPr>
-              <w:jc w:val="center"/>
-              <w:rPr>
-                <w:rFonts w:ascii="Verdana" w:hAnsi="Verdana"/>
-                <w:sz w:val="20"/>
-                <w:szCs w:val="22"/>
-                <w:rPrChange w:id="61" w:author="Mehdi Sadeghi" w:date="2024-04-25T14:57:00Z">
-                  <w:rPr>
-                    <w:rFonts w:ascii="Verdana" w:hAnsi="Verdana"/>
-                    <w:sz w:val="22"/>
-                    <w:szCs w:val="22"/>
-                  </w:rPr>
-                </w:rPrChange>
-              </w:rPr>
-              <w:pPrChange w:id="62" w:author="Mehdi Sadeghi" w:date="2024-04-25T14:58:00Z">
-                <w:pPr/>
-              </w:pPrChange>
-            </w:pPr>
-            <w:r>
-              <w:rPr>
-                <w:rFonts w:ascii="Verdana" w:hAnsi="Verdana"/>
-                <w:sz w:val="20"/>
-                <w:szCs w:val="22"/>
-                <w:rPrChange w:id="63" w:author="Mehdi Sadeghi" w:date="2024-04-25T14:57:00Z">
-                  <w:rPr>
-                    <w:rFonts w:ascii="Verdana" w:hAnsi="Verdana"/>
-                    <w:sz w:val="22"/>
-                    <w:szCs w:val="22"/>
-                  </w:rPr>
-                </w:rPrChange>
-              </w:rPr>
-              <w:t>No</w:t>
-            </w:r>
-          </w:p>
-        </w:tc>
-        <w:tc>
-          <w:tcPr>
-            <w:tcW w:w="1350" w:type="dxa"/>
-            <w:tcPrChange w:id="64" w:author="Mehdi Sadeghi" w:date="2024-04-25T14:58:00Z">
               <w:tcPr>
                 <w:tcW w:w="1170" w:type="dxa"/>
               </w:tcPr>
@@ -10427,7 +10295,7 @@
                 <w:bCs/>
                 <w:sz w:val="20"/>
                 <w:szCs w:val="22"/>
-                <w:rPrChange w:id="65" w:author="Mehdi Sadeghi" w:date="2024-04-25T14:57:00Z">
+                <w:rPrChange w:id="61" w:author="Mehdi Sadeghi" w:date="2024-04-25T14:57:00Z">
                   <w:rPr>
                     <w:rFonts w:ascii="Verdana" w:hAnsi="Verdana"/>
                     <w:b/>
@@ -10437,6 +10305,51 @@
                   </w:rPr>
                 </w:rPrChange>
               </w:rPr>
+              <w:pPrChange w:id="62" w:author="Mehdi Sadeghi" w:date="2024-04-25T14:58:00Z">
+                <w:pPr/>
+              </w:pPrChange>
+            </w:pPr>
+            <w:r>
+              <w:rPr>
+                <w:rFonts w:ascii="Verdana" w:hAnsi="Verdana"/>
+                <w:sz w:val="20"/>
+                <w:szCs w:val="22"/>
+                <w:rPrChange w:id="63" w:author="Mehdi Sadeghi" w:date="2024-04-25T14:57:00Z">
+                  <w:rPr>
+                    <w:rFonts w:ascii="Verdana" w:hAnsi="Verdana"/>
+                    <w:sz w:val="22"/>
+                    <w:szCs w:val="22"/>
+                  </w:rPr>
+                </w:rPrChange>
+              </w:rPr>
+              <w:t>0.9136</w:t>
+            </w:r>
+          </w:p>
+        </w:tc>
+        <w:tc>
+          <w:tcPr>
+            <w:tcW w:w="1890" w:type="dxa"/>
+            <w:tcPrChange w:id="64" w:author="Mehdi Sadeghi" w:date="2024-04-25T14:58:00Z">
+              <w:tcPr>
+                <w:tcW w:w="1620" w:type="dxa"/>
+              </w:tcPr>
+            </w:tcPrChange>
+          </w:tcPr>
+          <w:p>
+            <w:pPr>
+              <w:jc w:val="center"/>
+              <w:rPr>
+                <w:rFonts w:ascii="Verdana" w:hAnsi="Verdana"/>
+                <w:sz w:val="20"/>
+                <w:szCs w:val="22"/>
+                <w:rPrChange w:id="65" w:author="Mehdi Sadeghi" w:date="2024-04-25T14:57:00Z">
+                  <w:rPr>
+                    <w:rFonts w:ascii="Verdana" w:hAnsi="Verdana"/>
+                    <w:sz w:val="22"/>
+                    <w:szCs w:val="22"/>
+                  </w:rPr>
+                </w:rPrChange>
+              </w:rPr>
               <w:pPrChange w:id="66" w:author="Mehdi Sadeghi" w:date="2024-04-25T14:58:00Z">
                 <w:pPr/>
               </w:pPrChange>
@@ -10454,16 +10367,16 @@
                   </w:rPr>
                 </w:rPrChange>
               </w:rPr>
-              <w:t>0.92</w:t>
-            </w:r>
-          </w:p>
-        </w:tc>
-        <w:tc>
-          <w:tcPr>
-            <w:tcW w:w="1620" w:type="dxa"/>
+              <w:t>No</w:t>
+            </w:r>
+          </w:p>
+        </w:tc>
+        <w:tc>
+          <w:tcPr>
+            <w:tcW w:w="1350" w:type="dxa"/>
             <w:tcPrChange w:id="68" w:author="Mehdi Sadeghi" w:date="2024-04-25T14:58:00Z">
               <w:tcPr>
-                <w:tcW w:w="900" w:type="dxa"/>
+                <w:tcW w:w="1170" w:type="dxa"/>
               </w:tcPr>
             </w:tcPrChange>
           </w:tcPr>
@@ -10503,16 +10416,16 @@
                   </w:rPr>
                 </w:rPrChange>
               </w:rPr>
-              <w:t>0.91</w:t>
-            </w:r>
-          </w:p>
-        </w:tc>
-        <w:tc>
-          <w:tcPr>
-            <w:tcW w:w="1530" w:type="dxa"/>
+              <w:t>0.92</w:t>
+            </w:r>
+          </w:p>
+        </w:tc>
+        <w:tc>
+          <w:tcPr>
+            <w:tcW w:w="1620" w:type="dxa"/>
             <w:tcPrChange w:id="72" w:author="Mehdi Sadeghi" w:date="2024-04-25T14:58:00Z">
               <w:tcPr>
-                <w:tcW w:w="810" w:type="dxa"/>
+                <w:tcW w:w="900" w:type="dxa"/>
               </w:tcPr>
             </w:tcPrChange>
           </w:tcPr>
@@ -10552,72 +10465,16 @@
                   </w:rPr>
                 </w:rPrChange>
               </w:rPr>
-              <w:t>0.92</w:t>
-            </w:r>
-          </w:p>
-        </w:tc>
-      </w:tr>
-      <w:tr>
-        <w:trPr>
-          <w:trHeight w:val="501"/>
-          <w:jc w:val="center"/>
-          <w:trPrChange w:id="76" w:author="Mehdi Sadeghi" w:date="2024-04-25T14:58:00Z">
-            <w:trPr>
-              <w:trHeight w:val="501"/>
-            </w:trPr>
-          </w:trPrChange>
-        </w:trPr>
-        <w:tc>
-          <w:tcPr>
-            <w:tcW w:w="1058" w:type="dxa"/>
-            <w:tcPrChange w:id="77" w:author="Mehdi Sadeghi" w:date="2024-04-25T14:58:00Z">
+              <w:t>0.91</w:t>
+            </w:r>
+          </w:p>
+        </w:tc>
+        <w:tc>
+          <w:tcPr>
+            <w:tcW w:w="1530" w:type="dxa"/>
+            <w:tcPrChange w:id="76" w:author="Mehdi Sadeghi" w:date="2024-04-25T14:58:00Z">
               <w:tcPr>
-                <w:tcW w:w="1058" w:type="dxa"/>
-              </w:tcPr>
-            </w:tcPrChange>
-          </w:tcPr>
-          <w:p>
-            <w:pPr>
-              <w:jc w:val="center"/>
-              <w:rPr>
-                <w:rFonts w:ascii="Verdana" w:hAnsi="Verdana"/>
-                <w:sz w:val="20"/>
-                <w:szCs w:val="22"/>
-                <w:rPrChange w:id="78" w:author="Mehdi Sadeghi" w:date="2024-04-25T14:57:00Z">
-                  <w:rPr>
-                    <w:rFonts w:ascii="Verdana" w:hAnsi="Verdana"/>
-                    <w:sz w:val="22"/>
-                    <w:szCs w:val="22"/>
-                  </w:rPr>
-                </w:rPrChange>
-              </w:rPr>
-              <w:pPrChange w:id="79" w:author="Mehdi Sadeghi" w:date="2024-04-25T14:58:00Z">
-                <w:pPr/>
-              </w:pPrChange>
-            </w:pPr>
-            <w:r>
-              <w:rPr>
-                <w:rFonts w:ascii="Verdana" w:hAnsi="Verdana"/>
-                <w:sz w:val="20"/>
-                <w:szCs w:val="22"/>
-                <w:rPrChange w:id="80" w:author="Mehdi Sadeghi" w:date="2024-04-25T14:57:00Z">
-                  <w:rPr>
-                    <w:rFonts w:ascii="Verdana" w:hAnsi="Verdana"/>
-                    <w:sz w:val="22"/>
-                    <w:szCs w:val="22"/>
-                  </w:rPr>
-                </w:rPrChange>
-              </w:rPr>
-              <w:t>LSTM NN</w:t>
-            </w:r>
-          </w:p>
-        </w:tc>
-        <w:tc>
-          <w:tcPr>
-            <w:tcW w:w="1907" w:type="dxa"/>
-            <w:tcPrChange w:id="81" w:author="Mehdi Sadeghi" w:date="2024-04-25T14:58:00Z">
-              <w:tcPr>
-                <w:tcW w:w="1277" w:type="dxa"/>
+                <w:tcW w:w="810" w:type="dxa"/>
               </w:tcPr>
             </w:tcPrChange>
           </w:tcPr>
@@ -10630,7 +10487,7 @@
                 <w:bCs/>
                 <w:sz w:val="20"/>
                 <w:szCs w:val="22"/>
-                <w:rPrChange w:id="82" w:author="Mehdi Sadeghi" w:date="2024-04-25T14:57:00Z">
+                <w:rPrChange w:id="77" w:author="Mehdi Sadeghi" w:date="2024-04-25T14:57:00Z">
                   <w:rPr>
                     <w:rFonts w:ascii="Verdana" w:hAnsi="Verdana"/>
                     <w:b/>
@@ -10640,6 +10497,62 @@
                   </w:rPr>
                 </w:rPrChange>
               </w:rPr>
+              <w:pPrChange w:id="78" w:author="Mehdi Sadeghi" w:date="2024-04-25T14:58:00Z">
+                <w:pPr/>
+              </w:pPrChange>
+            </w:pPr>
+            <w:r>
+              <w:rPr>
+                <w:rFonts w:ascii="Verdana" w:hAnsi="Verdana"/>
+                <w:sz w:val="20"/>
+                <w:szCs w:val="22"/>
+                <w:rPrChange w:id="79" w:author="Mehdi Sadeghi" w:date="2024-04-25T14:57:00Z">
+                  <w:rPr>
+                    <w:rFonts w:ascii="Verdana" w:hAnsi="Verdana"/>
+                    <w:sz w:val="22"/>
+                    <w:szCs w:val="22"/>
+                  </w:rPr>
+                </w:rPrChange>
+              </w:rPr>
+              <w:t>0.92</w:t>
+            </w:r>
+          </w:p>
+        </w:tc>
+      </w:tr>
+      <w:tr>
+        <w:trPr>
+          <w:trHeight w:val="501"/>
+          <w:jc w:val="center"/>
+          <w:trPrChange w:id="80" w:author="Mehdi Sadeghi" w:date="2024-04-25T14:58:00Z">
+            <w:trPr>
+              <w:trHeight w:val="501"/>
+            </w:trPr>
+          </w:trPrChange>
+        </w:trPr>
+        <w:tc>
+          <w:tcPr>
+            <w:tcW w:w="1058" w:type="dxa"/>
+            <w:tcPrChange w:id="81" w:author="Mehdi Sadeghi" w:date="2024-04-25T14:58:00Z">
+              <w:tcPr>
+                <w:tcW w:w="1058" w:type="dxa"/>
+              </w:tcPr>
+            </w:tcPrChange>
+          </w:tcPr>
+          <w:p>
+            <w:pPr>
+              <w:jc w:val="center"/>
+              <w:rPr>
+                <w:rFonts w:ascii="Verdana" w:hAnsi="Verdana"/>
+                <w:sz w:val="20"/>
+                <w:szCs w:val="22"/>
+                <w:rPrChange w:id="82" w:author="Mehdi Sadeghi" w:date="2024-04-25T14:57:00Z">
+                  <w:rPr>
+                    <w:rFonts w:ascii="Verdana" w:hAnsi="Verdana"/>
+                    <w:sz w:val="22"/>
+                    <w:szCs w:val="22"/>
+                  </w:rPr>
+                </w:rPrChange>
+              </w:rPr>
               <w:pPrChange w:id="83" w:author="Mehdi Sadeghi" w:date="2024-04-25T14:58:00Z">
                 <w:pPr/>
               </w:pPrChange>
@@ -10657,16 +10570,16 @@
                   </w:rPr>
                 </w:rPrChange>
               </w:rPr>
-              <w:t>Random Oversampling</w:t>
-            </w:r>
-          </w:p>
-        </w:tc>
-        <w:tc>
-          <w:tcPr>
-            <w:tcW w:w="1260" w:type="dxa"/>
+              <w:t>LSTM NN</w:t>
+            </w:r>
+          </w:p>
+        </w:tc>
+        <w:tc>
+          <w:tcPr>
+            <w:tcW w:w="1907" w:type="dxa"/>
             <w:tcPrChange w:id="85" w:author="Mehdi Sadeghi" w:date="2024-04-25T14:58:00Z">
               <w:tcPr>
-                <w:tcW w:w="1170" w:type="dxa"/>
+                <w:tcW w:w="1277" w:type="dxa"/>
               </w:tcPr>
             </w:tcPrChange>
           </w:tcPr>
@@ -10706,94 +10619,14 @@
                   </w:rPr>
                 </w:rPrChange>
               </w:rPr>
-              <w:t>0.9308</w:t>
-            </w:r>
-          </w:p>
-        </w:tc>
-        <w:tc>
-          <w:tcPr>
-            <w:tcW w:w="1890" w:type="dxa"/>
+              <w:t>Random Oversampling</w:t>
+            </w:r>
+          </w:p>
+        </w:tc>
+        <w:tc>
+          <w:tcPr>
+            <w:tcW w:w="1260" w:type="dxa"/>
             <w:tcPrChange w:id="89" w:author="Mehdi Sadeghi" w:date="2024-04-25T14:58:00Z">
-              <w:tcPr>
-                <w:tcW w:w="1620" w:type="dxa"/>
-              </w:tcPr>
-            </w:tcPrChange>
-          </w:tcPr>
-          <w:p>
-            <w:pPr>
-              <w:jc w:val="center"/>
-              <w:rPr>
-                <w:rFonts w:ascii="Verdana" w:hAnsi="Verdana"/>
-                <w:sz w:val="20"/>
-                <w:szCs w:val="22"/>
-                <w:rPrChange w:id="90" w:author="Mehdi Sadeghi" w:date="2024-04-25T14:57:00Z">
-                  <w:rPr>
-                    <w:rFonts w:ascii="Verdana" w:hAnsi="Verdana"/>
-                    <w:sz w:val="22"/>
-                    <w:szCs w:val="22"/>
-                  </w:rPr>
-                </w:rPrChange>
-              </w:rPr>
-              <w:pPrChange w:id="91" w:author="Mehdi Sadeghi" w:date="2024-04-25T14:58:00Z">
-                <w:pPr/>
-              </w:pPrChange>
-            </w:pPr>
-            <w:r>
-              <w:rPr>
-                <w:rFonts w:ascii="Verdana" w:hAnsi="Verdana"/>
-                <w:sz w:val="20"/>
-                <w:szCs w:val="22"/>
-                <w:rPrChange w:id="92" w:author="Mehdi Sadeghi" w:date="2024-04-25T14:57:00Z">
-                  <w:rPr>
-                    <w:rFonts w:ascii="Verdana" w:hAnsi="Verdana"/>
-                    <w:sz w:val="22"/>
-                    <w:szCs w:val="22"/>
-                  </w:rPr>
-                </w:rPrChange>
-              </w:rPr>
-              <w:t>Yes</w:t>
-            </w:r>
-          </w:p>
-          <w:p>
-            <w:pPr>
-              <w:jc w:val="center"/>
-              <w:rPr>
-                <w:rFonts w:ascii="Verdana" w:hAnsi="Verdana"/>
-                <w:sz w:val="20"/>
-                <w:szCs w:val="22"/>
-                <w:rPrChange w:id="93" w:author="Mehdi Sadeghi" w:date="2024-04-25T14:57:00Z">
-                  <w:rPr>
-                    <w:rFonts w:ascii="Verdana" w:hAnsi="Verdana"/>
-                    <w:sz w:val="22"/>
-                    <w:szCs w:val="22"/>
-                  </w:rPr>
-                </w:rPrChange>
-              </w:rPr>
-              <w:pPrChange w:id="94" w:author="Mehdi Sadeghi" w:date="2024-04-25T14:58:00Z">
-                <w:pPr/>
-              </w:pPrChange>
-            </w:pPr>
-            <w:r>
-              <w:rPr>
-                <w:rFonts w:ascii="Verdana" w:hAnsi="Verdana"/>
-                <w:sz w:val="20"/>
-                <w:szCs w:val="22"/>
-                <w:rPrChange w:id="95" w:author="Mehdi Sadeghi" w:date="2024-04-25T14:57:00Z">
-                  <w:rPr>
-                    <w:rFonts w:ascii="Verdana" w:hAnsi="Verdana"/>
-                    <w:sz w:val="22"/>
-                    <w:szCs w:val="22"/>
-                  </w:rPr>
-                </w:rPrChange>
-              </w:rPr>
-              <w:t>0.0013</w:t>
-            </w:r>
-          </w:p>
-        </w:tc>
-        <w:tc>
-          <w:tcPr>
-            <w:tcW w:w="1350" w:type="dxa"/>
-            <w:tcPrChange w:id="96" w:author="Mehdi Sadeghi" w:date="2024-04-25T14:58:00Z">
               <w:tcPr>
                 <w:tcW w:w="1170" w:type="dxa"/>
               </w:tcPr>
@@ -10808,7 +10641,7 @@
                 <w:bCs/>
                 <w:sz w:val="20"/>
                 <w:szCs w:val="22"/>
-                <w:rPrChange w:id="97" w:author="Mehdi Sadeghi" w:date="2024-04-25T14:57:00Z">
+                <w:rPrChange w:id="90" w:author="Mehdi Sadeghi" w:date="2024-04-25T14:57:00Z">
                   <w:rPr>
                     <w:rFonts w:ascii="Verdana" w:hAnsi="Verdana"/>
                     <w:b/>
@@ -10818,6 +10651,86 @@
                   </w:rPr>
                 </w:rPrChange>
               </w:rPr>
+              <w:pPrChange w:id="91" w:author="Mehdi Sadeghi" w:date="2024-04-25T14:58:00Z">
+                <w:pPr/>
+              </w:pPrChange>
+            </w:pPr>
+            <w:r>
+              <w:rPr>
+                <w:rFonts w:ascii="Verdana" w:hAnsi="Verdana"/>
+                <w:sz w:val="20"/>
+                <w:szCs w:val="22"/>
+                <w:rPrChange w:id="92" w:author="Mehdi Sadeghi" w:date="2024-04-25T14:57:00Z">
+                  <w:rPr>
+                    <w:rFonts w:ascii="Verdana" w:hAnsi="Verdana"/>
+                    <w:sz w:val="22"/>
+                    <w:szCs w:val="22"/>
+                  </w:rPr>
+                </w:rPrChange>
+              </w:rPr>
+              <w:t>0.9308</w:t>
+            </w:r>
+          </w:p>
+        </w:tc>
+        <w:tc>
+          <w:tcPr>
+            <w:tcW w:w="1890" w:type="dxa"/>
+            <w:tcPrChange w:id="93" w:author="Mehdi Sadeghi" w:date="2024-04-25T14:58:00Z">
+              <w:tcPr>
+                <w:tcW w:w="1620" w:type="dxa"/>
+              </w:tcPr>
+            </w:tcPrChange>
+          </w:tcPr>
+          <w:p>
+            <w:pPr>
+              <w:jc w:val="center"/>
+              <w:rPr>
+                <w:rFonts w:ascii="Verdana" w:hAnsi="Verdana"/>
+                <w:sz w:val="20"/>
+                <w:szCs w:val="22"/>
+                <w:rPrChange w:id="94" w:author="Mehdi Sadeghi" w:date="2024-04-25T14:57:00Z">
+                  <w:rPr>
+                    <w:rFonts w:ascii="Verdana" w:hAnsi="Verdana"/>
+                    <w:sz w:val="22"/>
+                    <w:szCs w:val="22"/>
+                  </w:rPr>
+                </w:rPrChange>
+              </w:rPr>
+              <w:pPrChange w:id="95" w:author="Mehdi Sadeghi" w:date="2024-04-25T14:58:00Z">
+                <w:pPr/>
+              </w:pPrChange>
+            </w:pPr>
+            <w:r>
+              <w:rPr>
+                <w:rFonts w:ascii="Verdana" w:hAnsi="Verdana"/>
+                <w:sz w:val="20"/>
+                <w:szCs w:val="22"/>
+                <w:rPrChange w:id="96" w:author="Mehdi Sadeghi" w:date="2024-04-25T14:57:00Z">
+                  <w:rPr>
+                    <w:rFonts w:ascii="Verdana" w:hAnsi="Verdana"/>
+                    <w:sz w:val="22"/>
+                    <w:szCs w:val="22"/>
+                  </w:rPr>
+                </w:rPrChange>
+              </w:rPr>
+              <w:t>Yes</w:t>
+            </w:r>
+          </w:p>
+          <w:p>
+            <w:pPr>
+              <w:jc w:val="center"/>
+              <w:rPr>
+                <w:rFonts w:ascii="Verdana" w:hAnsi="Verdana"/>
+                <w:sz w:val="20"/>
+                <w:szCs w:val="22"/>
+                <w:rPrChange w:id="97" w:author="Mehdi Sadeghi" w:date="2024-04-25T14:57:00Z">
+                  <w:rPr>
+                    <w:rFonts w:ascii="Verdana" w:hAnsi="Verdana"/>
+                    <w:sz w:val="22"/>
+                    <w:szCs w:val="22"/>
+                  </w:rPr>
+                </w:rPrChange>
+              </w:rPr>
               <w:pPrChange w:id="98" w:author="Mehdi Sadeghi" w:date="2024-04-25T14:58:00Z">
                 <w:pPr/>
               </w:pPrChange>
@@ -10835,16 +10748,16 @@
                   </w:rPr>
                 </w:rPrChange>
               </w:rPr>
-              <w:t>0.94</w:t>
-            </w:r>
-          </w:p>
-        </w:tc>
-        <w:tc>
-          <w:tcPr>
-            <w:tcW w:w="1620" w:type="dxa"/>
+              <w:t>0.0013</w:t>
+            </w:r>
+          </w:p>
+        </w:tc>
+        <w:tc>
+          <w:tcPr>
+            <w:tcW w:w="1350" w:type="dxa"/>
             <w:tcPrChange w:id="100" w:author="Mehdi Sadeghi" w:date="2024-04-25T14:58:00Z">
               <w:tcPr>
-                <w:tcW w:w="900" w:type="dxa"/>
+                <w:tcW w:w="1170" w:type="dxa"/>
               </w:tcPr>
             </w:tcPrChange>
           </w:tcPr>
@@ -10884,16 +10797,16 @@
                   </w:rPr>
                 </w:rPrChange>
               </w:rPr>
-              <w:t>0.93</w:t>
-            </w:r>
-          </w:p>
-        </w:tc>
-        <w:tc>
-          <w:tcPr>
-            <w:tcW w:w="1530" w:type="dxa"/>
+              <w:t>0.94</w:t>
+            </w:r>
+          </w:p>
+        </w:tc>
+        <w:tc>
+          <w:tcPr>
+            <w:tcW w:w="1620" w:type="dxa"/>
             <w:tcPrChange w:id="104" w:author="Mehdi Sadeghi" w:date="2024-04-25T14:58:00Z">
               <w:tcPr>
-                <w:tcW w:w="810" w:type="dxa"/>
+                <w:tcW w:w="900" w:type="dxa"/>
               </w:tcPr>
             </w:tcPrChange>
           </w:tcPr>
@@ -10937,70 +10850,12 @@
             </w:r>
           </w:p>
         </w:tc>
-      </w:tr>
-      <w:tr>
-        <w:trPr>
-          <w:trHeight w:val="501"/>
-          <w:jc w:val="center"/>
-          <w:trPrChange w:id="108" w:author="Mehdi Sadeghi" w:date="2024-04-25T14:58:00Z">
-            <w:trPr>
-              <w:trHeight w:val="501"/>
-            </w:trPr>
-          </w:trPrChange>
-        </w:trPr>
-        <w:tc>
-          <w:tcPr>
-            <w:tcW w:w="1058" w:type="dxa"/>
-            <w:tcPrChange w:id="109" w:author="Mehdi Sadeghi" w:date="2024-04-25T14:58:00Z">
+        <w:tc>
+          <w:tcPr>
+            <w:tcW w:w="1530" w:type="dxa"/>
+            <w:tcPrChange w:id="108" w:author="Mehdi Sadeghi" w:date="2024-04-25T14:58:00Z">
               <w:tcPr>
-                <w:tcW w:w="1058" w:type="dxa"/>
-              </w:tcPr>
-            </w:tcPrChange>
-          </w:tcPr>
-          <w:p>
-            <w:pPr>
-              <w:jc w:val="center"/>
-              <w:rPr>
-                <w:rFonts w:ascii="Verdana" w:hAnsi="Verdana"/>
-                <w:sz w:val="20"/>
-                <w:szCs w:val="22"/>
-                <w:rPrChange w:id="110" w:author="Mehdi Sadeghi" w:date="2024-04-25T14:57:00Z">
-                  <w:rPr>
-                    <w:rFonts w:ascii="Verdana" w:hAnsi="Verdana"/>
-                    <w:sz w:val="22"/>
-                    <w:szCs w:val="22"/>
-                  </w:rPr>
-                </w:rPrChange>
-              </w:rPr>
-              <w:pPrChange w:id="111" w:author="Mehdi Sadeghi" w:date="2024-04-25T14:58:00Z">
-                <w:pPr/>
-              </w:pPrChange>
-            </w:pPr>
-            <w:proofErr w:type="spellStart"/>
-            <w:r>
-              <w:rPr>
-                <w:rFonts w:ascii="Verdana" w:hAnsi="Verdana"/>
-                <w:sz w:val="20"/>
-                <w:szCs w:val="22"/>
-                <w:rPrChange w:id="112" w:author="Mehdi Sadeghi" w:date="2024-04-25T14:57:00Z">
-                  <w:rPr>
-                    <w:rFonts w:ascii="Verdana" w:hAnsi="Verdana"/>
-                    <w:sz w:val="22"/>
-                    <w:szCs w:val="22"/>
-                  </w:rPr>
-                </w:rPrChange>
-              </w:rPr>
-              <w:t>LLaMA</w:t>
-            </w:r>
-            <w:proofErr w:type="spellEnd"/>
-          </w:p>
-        </w:tc>
-        <w:tc>
-          <w:tcPr>
-            <w:tcW w:w="1907" w:type="dxa"/>
-            <w:tcPrChange w:id="113" w:author="Mehdi Sadeghi" w:date="2024-04-25T14:58:00Z">
-              <w:tcPr>
-                <w:tcW w:w="1277" w:type="dxa"/>
+                <w:tcW w:w="810" w:type="dxa"/>
               </w:tcPr>
             </w:tcPrChange>
           </w:tcPr>
@@ -11013,7 +10868,7 @@
                 <w:bCs/>
                 <w:sz w:val="20"/>
                 <w:szCs w:val="22"/>
-                <w:rPrChange w:id="114" w:author="Mehdi Sadeghi" w:date="2024-04-25T14:57:00Z">
+                <w:rPrChange w:id="109" w:author="Mehdi Sadeghi" w:date="2024-04-25T14:57:00Z">
                   <w:rPr>
                     <w:rFonts w:ascii="Verdana" w:hAnsi="Verdana"/>
                     <w:b/>
@@ -11023,10 +10878,67 @@
                   </w:rPr>
                 </w:rPrChange>
               </w:rPr>
+              <w:pPrChange w:id="110" w:author="Mehdi Sadeghi" w:date="2024-04-25T14:58:00Z">
+                <w:pPr/>
+              </w:pPrChange>
+            </w:pPr>
+            <w:r>
+              <w:rPr>
+                <w:rFonts w:ascii="Verdana" w:hAnsi="Verdana"/>
+                <w:sz w:val="20"/>
+                <w:szCs w:val="22"/>
+                <w:rPrChange w:id="111" w:author="Mehdi Sadeghi" w:date="2024-04-25T14:57:00Z">
+                  <w:rPr>
+                    <w:rFonts w:ascii="Verdana" w:hAnsi="Verdana"/>
+                    <w:sz w:val="22"/>
+                    <w:szCs w:val="22"/>
+                  </w:rPr>
+                </w:rPrChange>
+              </w:rPr>
+              <w:t>0.93</w:t>
+            </w:r>
+          </w:p>
+        </w:tc>
+      </w:tr>
+      <w:tr>
+        <w:trPr>
+          <w:trHeight w:val="501"/>
+          <w:jc w:val="center"/>
+          <w:trPrChange w:id="112" w:author="Mehdi Sadeghi" w:date="2024-04-25T14:58:00Z">
+            <w:trPr>
+              <w:trHeight w:val="501"/>
+            </w:trPr>
+          </w:trPrChange>
+        </w:trPr>
+        <w:tc>
+          <w:tcPr>
+            <w:tcW w:w="1058" w:type="dxa"/>
+            <w:tcPrChange w:id="113" w:author="Mehdi Sadeghi" w:date="2024-04-25T14:58:00Z">
+              <w:tcPr>
+                <w:tcW w:w="1058" w:type="dxa"/>
+              </w:tcPr>
+            </w:tcPrChange>
+          </w:tcPr>
+          <w:p>
+            <w:pPr>
+              <w:jc w:val="center"/>
+              <w:rPr>
+                <w:rFonts w:ascii="Verdana" w:hAnsi="Verdana"/>
+                <w:sz w:val="20"/>
+                <w:szCs w:val="22"/>
+                <w:rPrChange w:id="114" w:author="Mehdi Sadeghi" w:date="2024-04-25T14:57:00Z">
+                  <w:rPr>
+                    <w:rFonts w:ascii="Verdana" w:hAnsi="Verdana"/>
+                    <w:sz w:val="22"/>
+                    <w:szCs w:val="22"/>
+                  </w:rPr>
+                </w:rPrChange>
+              </w:rPr>
               <w:pPrChange w:id="115" w:author="Mehdi Sadeghi" w:date="2024-04-25T14:58:00Z">
                 <w:pPr/>
               </w:pPrChange>
             </w:pPr>
+            <w:proofErr w:type="spellStart"/>
             <w:r>
               <w:rPr>
                 <w:rFonts w:ascii="Verdana" w:hAnsi="Verdana"/>
@@ -11040,141 +10952,17 @@
                   </w:rPr>
                 </w:rPrChange>
               </w:rPr>
-              <w:t>Smote Oversampling</w:t>
-            </w:r>
-          </w:p>
-        </w:tc>
-        <w:tc>
-          <w:tcPr>
-            <w:tcW w:w="1260" w:type="dxa"/>
+              <w:t>LLaMA</w:t>
+            </w:r>
+            <w:proofErr w:type="spellEnd"/>
+          </w:p>
+        </w:tc>
+        <w:tc>
+          <w:tcPr>
+            <w:tcW w:w="1907" w:type="dxa"/>
             <w:tcPrChange w:id="117" w:author="Mehdi Sadeghi" w:date="2024-04-25T14:58:00Z">
               <w:tcPr>
-                <w:tcW w:w="1170" w:type="dxa"/>
-              </w:tcPr>
-            </w:tcPrChange>
-          </w:tcPr>
-          <w:p>
-            <w:pPr>
-              <w:jc w:val="center"/>
-              <w:rPr>
-                <w:rFonts w:ascii="Verdana" w:hAnsi="Verdana"/>
-                <w:sz w:val="20"/>
-                <w:szCs w:val="22"/>
-                <w:rPrChange w:id="118" w:author="Mehdi Sadeghi" w:date="2024-04-25T14:57:00Z">
-                  <w:rPr>
-                    <w:rFonts w:ascii="Verdana" w:hAnsi="Verdana"/>
-                    <w:sz w:val="22"/>
-                    <w:szCs w:val="22"/>
-                  </w:rPr>
-                </w:rPrChange>
-              </w:rPr>
-              <w:pPrChange w:id="119" w:author="Mehdi Sadeghi" w:date="2024-04-25T14:58:00Z">
-                <w:pPr/>
-              </w:pPrChange>
-            </w:pPr>
-            <w:r>
-              <w:rPr>
-                <w:rFonts w:ascii="Verdana" w:hAnsi="Verdana"/>
-                <w:sz w:val="20"/>
-                <w:szCs w:val="22"/>
-                <w:rPrChange w:id="120" w:author="Mehdi Sadeghi" w:date="2024-04-25T14:57:00Z">
-                  <w:rPr>
-                    <w:rFonts w:ascii="Verdana" w:hAnsi="Verdana"/>
-                    <w:sz w:val="22"/>
-                    <w:szCs w:val="22"/>
-                  </w:rPr>
-                </w:rPrChange>
-              </w:rPr>
-              <w:t>0.7748</w:t>
-            </w:r>
-          </w:p>
-        </w:tc>
-        <w:tc>
-          <w:tcPr>
-            <w:tcW w:w="1890" w:type="dxa"/>
-            <w:tcPrChange w:id="121" w:author="Mehdi Sadeghi" w:date="2024-04-25T14:58:00Z">
-              <w:tcPr>
-                <w:tcW w:w="1620" w:type="dxa"/>
-              </w:tcPr>
-            </w:tcPrChange>
-          </w:tcPr>
-          <w:p>
-            <w:pPr>
-              <w:jc w:val="center"/>
-              <w:rPr>
-                <w:rFonts w:ascii="Verdana" w:hAnsi="Verdana"/>
-                <w:sz w:val="20"/>
-                <w:szCs w:val="22"/>
-                <w:rPrChange w:id="122" w:author="Mehdi Sadeghi" w:date="2024-04-25T14:57:00Z">
-                  <w:rPr>
-                    <w:rFonts w:ascii="Verdana" w:hAnsi="Verdana"/>
-                    <w:sz w:val="22"/>
-                    <w:szCs w:val="22"/>
-                  </w:rPr>
-                </w:rPrChange>
-              </w:rPr>
-              <w:pPrChange w:id="123" w:author="Mehdi Sadeghi" w:date="2024-04-25T14:58:00Z">
-                <w:pPr/>
-              </w:pPrChange>
-            </w:pPr>
-            <w:r>
-              <w:rPr>
-                <w:rFonts w:ascii="Verdana" w:hAnsi="Verdana"/>
-                <w:sz w:val="20"/>
-                <w:szCs w:val="22"/>
-                <w:rPrChange w:id="124" w:author="Mehdi Sadeghi" w:date="2024-04-25T14:57:00Z">
-                  <w:rPr>
-                    <w:rFonts w:ascii="Verdana" w:hAnsi="Verdana"/>
-                    <w:sz w:val="22"/>
-                    <w:szCs w:val="22"/>
-                  </w:rPr>
-                </w:rPrChange>
-              </w:rPr>
-              <w:t>Yes</w:t>
-            </w:r>
-          </w:p>
-          <w:p>
-            <w:pPr>
-              <w:jc w:val="center"/>
-              <w:rPr>
-                <w:rFonts w:ascii="Verdana" w:hAnsi="Verdana"/>
-                <w:sz w:val="20"/>
-                <w:szCs w:val="22"/>
-                <w:rPrChange w:id="125" w:author="Mehdi Sadeghi" w:date="2024-04-25T14:57:00Z">
-                  <w:rPr>
-                    <w:rFonts w:ascii="Verdana" w:hAnsi="Verdana"/>
-                    <w:sz w:val="22"/>
-                    <w:szCs w:val="22"/>
-                  </w:rPr>
-                </w:rPrChange>
-              </w:rPr>
-              <w:pPrChange w:id="126" w:author="Mehdi Sadeghi" w:date="2024-04-25T14:58:00Z">
-                <w:pPr/>
-              </w:pPrChange>
-            </w:pPr>
-            <w:r>
-              <w:rPr>
-                <w:rFonts w:ascii="Verdana" w:hAnsi="Verdana"/>
-                <w:sz w:val="20"/>
-                <w:szCs w:val="22"/>
-                <w:rPrChange w:id="127" w:author="Mehdi Sadeghi" w:date="2024-04-25T14:57:00Z">
-                  <w:rPr>
-                    <w:rFonts w:ascii="Verdana" w:hAnsi="Verdana"/>
-                    <w:sz w:val="22"/>
-                    <w:szCs w:val="22"/>
-                  </w:rPr>
-                </w:rPrChange>
-              </w:rPr>
-              <w:t>0.019</w:t>
-            </w:r>
-          </w:p>
-        </w:tc>
-        <w:tc>
-          <w:tcPr>
-            <w:tcW w:w="1350" w:type="dxa"/>
-            <w:tcPrChange w:id="128" w:author="Mehdi Sadeghi" w:date="2024-04-25T14:58:00Z">
-              <w:tcPr>
-                <w:tcW w:w="1170" w:type="dxa"/>
+                <w:tcW w:w="1277" w:type="dxa"/>
               </w:tcPr>
             </w:tcPrChange>
           </w:tcPr>
@@ -11187,7 +10975,7 @@
                 <w:bCs/>
                 <w:sz w:val="20"/>
                 <w:szCs w:val="22"/>
-                <w:rPrChange w:id="129" w:author="Mehdi Sadeghi" w:date="2024-04-25T14:57:00Z">
+                <w:rPrChange w:id="118" w:author="Mehdi Sadeghi" w:date="2024-04-25T14:57:00Z">
                   <w:rPr>
                     <w:rFonts w:ascii="Verdana" w:hAnsi="Verdana"/>
                     <w:b/>
@@ -11197,30 +10985,158 @@
                   </w:rPr>
                 </w:rPrChange>
               </w:rPr>
+              <w:pPrChange w:id="119" w:author="Mehdi Sadeghi" w:date="2024-04-25T14:58:00Z">
+                <w:pPr/>
+              </w:pPrChange>
+            </w:pPr>
+            <w:r>
+              <w:rPr>
+                <w:rFonts w:ascii="Verdana" w:hAnsi="Verdana"/>
+                <w:sz w:val="20"/>
+                <w:szCs w:val="22"/>
+                <w:rPrChange w:id="120" w:author="Mehdi Sadeghi" w:date="2024-04-25T14:57:00Z">
+                  <w:rPr>
+                    <w:rFonts w:ascii="Verdana" w:hAnsi="Verdana"/>
+                    <w:sz w:val="22"/>
+                    <w:szCs w:val="22"/>
+                  </w:rPr>
+                </w:rPrChange>
+              </w:rPr>
+              <w:t>Smote Oversampling</w:t>
+            </w:r>
+          </w:p>
+        </w:tc>
+        <w:tc>
+          <w:tcPr>
+            <w:tcW w:w="1260" w:type="dxa"/>
+            <w:tcPrChange w:id="121" w:author="Mehdi Sadeghi" w:date="2024-04-25T14:58:00Z">
+              <w:tcPr>
+                <w:tcW w:w="1170" w:type="dxa"/>
+              </w:tcPr>
+            </w:tcPrChange>
+          </w:tcPr>
+          <w:p>
+            <w:pPr>
+              <w:jc w:val="center"/>
+              <w:rPr>
+                <w:rFonts w:ascii="Verdana" w:hAnsi="Verdana"/>
+                <w:sz w:val="20"/>
+                <w:szCs w:val="22"/>
+                <w:rPrChange w:id="122" w:author="Mehdi Sadeghi" w:date="2024-04-25T14:57:00Z">
+                  <w:rPr>
+                    <w:rFonts w:ascii="Verdana" w:hAnsi="Verdana"/>
+                    <w:sz w:val="22"/>
+                    <w:szCs w:val="22"/>
+                  </w:rPr>
+                </w:rPrChange>
+              </w:rPr>
+              <w:pPrChange w:id="123" w:author="Mehdi Sadeghi" w:date="2024-04-25T14:58:00Z">
+                <w:pPr/>
+              </w:pPrChange>
+            </w:pPr>
+            <w:r>
+              <w:rPr>
+                <w:rFonts w:ascii="Verdana" w:hAnsi="Verdana"/>
+                <w:sz w:val="20"/>
+                <w:szCs w:val="22"/>
+                <w:rPrChange w:id="124" w:author="Mehdi Sadeghi" w:date="2024-04-25T14:57:00Z">
+                  <w:rPr>
+                    <w:rFonts w:ascii="Verdana" w:hAnsi="Verdana"/>
+                    <w:sz w:val="22"/>
+                    <w:szCs w:val="22"/>
+                  </w:rPr>
+                </w:rPrChange>
+              </w:rPr>
+              <w:t>0.7748</w:t>
+            </w:r>
+          </w:p>
+        </w:tc>
+        <w:tc>
+          <w:tcPr>
+            <w:tcW w:w="1890" w:type="dxa"/>
+            <w:tcPrChange w:id="125" w:author="Mehdi Sadeghi" w:date="2024-04-25T14:58:00Z">
+              <w:tcPr>
+                <w:tcW w:w="1620" w:type="dxa"/>
+              </w:tcPr>
+            </w:tcPrChange>
+          </w:tcPr>
+          <w:p>
+            <w:pPr>
+              <w:jc w:val="center"/>
+              <w:rPr>
+                <w:rFonts w:ascii="Verdana" w:hAnsi="Verdana"/>
+                <w:sz w:val="20"/>
+                <w:szCs w:val="22"/>
+                <w:rPrChange w:id="126" w:author="Mehdi Sadeghi" w:date="2024-04-25T14:57:00Z">
+                  <w:rPr>
+                    <w:rFonts w:ascii="Verdana" w:hAnsi="Verdana"/>
+                    <w:sz w:val="22"/>
+                    <w:szCs w:val="22"/>
+                  </w:rPr>
+                </w:rPrChange>
+              </w:rPr>
+              <w:pPrChange w:id="127" w:author="Mehdi Sadeghi" w:date="2024-04-25T14:58:00Z">
+                <w:pPr/>
+              </w:pPrChange>
+            </w:pPr>
+            <w:r>
+              <w:rPr>
+                <w:rFonts w:ascii="Verdana" w:hAnsi="Verdana"/>
+                <w:sz w:val="20"/>
+                <w:szCs w:val="22"/>
+                <w:rPrChange w:id="128" w:author="Mehdi Sadeghi" w:date="2024-04-25T14:57:00Z">
+                  <w:rPr>
+                    <w:rFonts w:ascii="Verdana" w:hAnsi="Verdana"/>
+                    <w:sz w:val="22"/>
+                    <w:szCs w:val="22"/>
+                  </w:rPr>
+                </w:rPrChange>
+              </w:rPr>
+              <w:t>Yes</w:t>
+            </w:r>
+          </w:p>
+          <w:p>
+            <w:pPr>
+              <w:jc w:val="center"/>
+              <w:rPr>
+                <w:rFonts w:ascii="Verdana" w:hAnsi="Verdana"/>
+                <w:sz w:val="20"/>
+                <w:szCs w:val="22"/>
+                <w:rPrChange w:id="129" w:author="Mehdi Sadeghi" w:date="2024-04-25T14:57:00Z">
+                  <w:rPr>
+                    <w:rFonts w:ascii="Verdana" w:hAnsi="Verdana"/>
+                    <w:sz w:val="22"/>
+                    <w:szCs w:val="22"/>
+                  </w:rPr>
+                </w:rPrChange>
+              </w:rPr>
               <w:pPrChange w:id="130" w:author="Mehdi Sadeghi" w:date="2024-04-25T14:58:00Z">
                 <w:pPr/>
               </w:pPrChange>
             </w:pPr>
-            <w:ins w:id="131" w:author="Mehdi Sadeghi" w:date="2024-04-26T12:32:00Z">
-              <w:r>
-                <w:rPr>
-                  <w:rFonts w:ascii="Verdana" w:hAnsi="Verdana"/>
-                  <w:b/>
-                  <w:bCs/>
-                  <w:sz w:val="20"/>
-                  <w:szCs w:val="22"/>
-                </w:rPr>
-                <w:t>0.77</w:t>
-              </w:r>
-            </w:ins>
-          </w:p>
-        </w:tc>
-        <w:tc>
-          <w:tcPr>
-            <w:tcW w:w="1620" w:type="dxa"/>
+            <w:r>
+              <w:rPr>
+                <w:rFonts w:ascii="Verdana" w:hAnsi="Verdana"/>
+                <w:sz w:val="20"/>
+                <w:szCs w:val="22"/>
+                <w:rPrChange w:id="131" w:author="Mehdi Sadeghi" w:date="2024-04-25T14:57:00Z">
+                  <w:rPr>
+                    <w:rFonts w:ascii="Verdana" w:hAnsi="Verdana"/>
+                    <w:sz w:val="22"/>
+                    <w:szCs w:val="22"/>
+                  </w:rPr>
+                </w:rPrChange>
+              </w:rPr>
+              <w:t>0.019</w:t>
+            </w:r>
+          </w:p>
+        </w:tc>
+        <w:tc>
+          <w:tcPr>
+            <w:tcW w:w="1350" w:type="dxa"/>
             <w:tcPrChange w:id="132" w:author="Mehdi Sadeghi" w:date="2024-04-25T14:58:00Z">
               <w:tcPr>
-                <w:tcW w:w="900" w:type="dxa"/>
+                <w:tcW w:w="1170" w:type="dxa"/>
               </w:tcPr>
             </w:tcPrChange>
           </w:tcPr>
@@ -11263,10 +11179,10 @@
         </w:tc>
         <w:tc>
           <w:tcPr>
-            <w:tcW w:w="1530" w:type="dxa"/>
+            <w:tcW w:w="1620" w:type="dxa"/>
             <w:tcPrChange w:id="136" w:author="Mehdi Sadeghi" w:date="2024-04-25T14:58:00Z">
               <w:tcPr>
-                <w:tcW w:w="810" w:type="dxa"/>
+                <w:tcW w:w="900" w:type="dxa"/>
               </w:tcPr>
             </w:tcPrChange>
           </w:tcPr>
@@ -11307,12 +11223,58 @@
             </w:ins>
           </w:p>
         </w:tc>
+        <w:tc>
+          <w:tcPr>
+            <w:tcW w:w="1530" w:type="dxa"/>
+            <w:tcPrChange w:id="140" w:author="Mehdi Sadeghi" w:date="2024-04-25T14:58:00Z">
+              <w:tcPr>
+                <w:tcW w:w="810" w:type="dxa"/>
+              </w:tcPr>
+            </w:tcPrChange>
+          </w:tcPr>
+          <w:p>
+            <w:pPr>
+              <w:jc w:val="center"/>
+              <w:rPr>
+                <w:rFonts w:ascii="Verdana" w:hAnsi="Verdana"/>
+                <w:b/>
+                <w:bCs/>
+                <w:sz w:val="20"/>
+                <w:szCs w:val="22"/>
+                <w:rPrChange w:id="141" w:author="Mehdi Sadeghi" w:date="2024-04-25T14:57:00Z">
+                  <w:rPr>
+                    <w:rFonts w:ascii="Verdana" w:hAnsi="Verdana"/>
+                    <w:b/>
+                    <w:bCs/>
+                    <w:sz w:val="22"/>
+                    <w:szCs w:val="22"/>
+                  </w:rPr>
+                </w:rPrChange>
+              </w:rPr>
+              <w:pPrChange w:id="142" w:author="Mehdi Sadeghi" w:date="2024-04-25T14:58:00Z">
+                <w:pPr/>
+              </w:pPrChange>
+            </w:pPr>
+            <w:ins w:id="143" w:author="Mehdi Sadeghi" w:date="2024-04-26T12:32:00Z">
+              <w:r>
+                <w:rPr>
+                  <w:rFonts w:ascii="Verdana" w:hAnsi="Verdana"/>
+                  <w:b/>
+                  <w:bCs/>
+                  <w:sz w:val="20"/>
+                  <w:szCs w:val="22"/>
+                </w:rPr>
+                <w:t>0.77</w:t>
+              </w:r>
+            </w:ins>
+          </w:p>
+        </w:tc>
       </w:tr>
     </w:tbl>
     <w:p>
       <w:pPr>
         <w:rPr>
-          <w:ins w:id="140" w:author="Mehdi Sadeghi" w:date="2024-04-25T14:08:00Z"/>
+          <w:ins w:id="144" w:author="Mehdi Sadeghi" w:date="2024-04-25T14:08:00Z"/>
           <w:rFonts w:ascii="Verdana" w:hAnsi="Verdana"/>
           <w:b/>
           <w:bCs/>
@@ -11324,7 +11286,7 @@
     <w:p>
       <w:pPr>
         <w:rPr>
-          <w:ins w:id="141" w:author="Mehdi Sadeghi" w:date="2024-04-25T14:07:00Z"/>
+          <w:ins w:id="145" w:author="Mehdi Sadeghi" w:date="2024-04-25T14:07:00Z"/>
           <w:rFonts w:ascii="Verdana" w:hAnsi="Verdana"/>
           <w:b/>
           <w:bCs/>
@@ -11588,7 +11550,7 @@
           <w:rFonts w:ascii="Verdana" w:hAnsi="Verdana"/>
           <w:sz w:val="22"/>
           <w:szCs w:val="22"/>
-          <w:rPrChange w:id="142" w:author="Mehdi Sadeghi" w:date="2024-04-25T16:12:00Z">
+          <w:rPrChange w:id="146" w:author="Mehdi Sadeghi" w:date="2024-04-25T16:12:00Z">
             <w:rPr/>
           </w:rPrChange>
         </w:rPr>
@@ -12987,7 +12949,7 @@
 </file>
 
 <file path=customXml/itemProps1.xml><?xml version="1.0" encoding="utf-8"?>
-<ds:datastoreItem xmlns:ds="http://schemas.openxmlformats.org/officeDocument/2006/customXml" ds:itemID="{10D9EB69-A721-433F-B81D-C811C587397C}">
+<ds:datastoreItem xmlns:ds="http://schemas.openxmlformats.org/officeDocument/2006/customXml" ds:itemID="{AD321941-A8D4-47D6-8CDA-63FF5EACFFD8}">
   <ds:schemaRefs>
     <ds:schemaRef ds:uri="http://schemas.openxmlformats.org/officeDocument/2006/bibliography"/>
   </ds:schemaRefs>
